--- a/Informe del TP Redes - Leon Saad Zimmer.docx
+++ b/Informe del TP Redes - Leon Saad Zimmer.docx
@@ -103,18 +103,10 @@
     </w:p>
     <w:p>
       <w:pPr>
-        <w:pStyle w:val="Ttulo1"/>
-      </w:pPr>
-      <w:r>
-        <w:t xml:space="preserve">Esteban </w:t>
-      </w:r>
-      <w:proofErr w:type="spellStart"/>
-      <w:r>
-        <w:t>Leon</w:t>
-      </w:r>
-      <w:proofErr w:type="spellEnd"/>
-      <w:r>
-        <w:t xml:space="preserve"> – Juan Manuel Saad – Federico Zimmer</w:t>
+        <w:pStyle w:val="Heading1"/>
+      </w:pPr>
+      <w:r>
+        <w:t>Esteban Leon – Juan Manuel Saad – Federico Zimmer</w:t>
       </w:r>
     </w:p>
     <w:p>
@@ -128,35 +120,7 @@
           <w:color w:val="783F04"/>
           <w:sz w:val="22"/>
         </w:rPr>
-        <w:t>26</w:t>
-      </w:r>
-      <w:r>
-        <w:rPr>
-          <w:color w:val="783F04"/>
-          <w:sz w:val="22"/>
-        </w:rPr>
-        <w:t>/0</w:t>
-      </w:r>
-      <w:r>
-        <w:rPr>
-          <w:color w:val="783F04"/>
-          <w:sz w:val="22"/>
-        </w:rPr>
-        <w:t>6</w:t>
-      </w:r>
-      <w:r>
-        <w:rPr>
-          <w:color w:val="783F04"/>
-          <w:sz w:val="22"/>
-        </w:rPr>
-        <w:t>/20</w:t>
-      </w:r>
-      <w:r>
-        <w:rPr>
-          <w:color w:val="783F04"/>
-          <w:sz w:val="22"/>
-        </w:rPr>
-        <w:t>25</w:t>
+        <w:t>26/06/2025</w:t>
       </w:r>
     </w:p>
     <w:p>
@@ -200,7 +164,7 @@
     </w:p>
     <w:p>
       <w:pPr>
-        <w:pStyle w:val="Ttulo2"/>
+        <w:pStyle w:val="Heading2"/>
         <w:ind w:left="-5"/>
       </w:pPr>
       <w:r>
@@ -274,15 +238,7 @@
         <w:t>Windows</w:t>
       </w:r>
       <w:r>
-        <w:t>, utilizando un entorno virtual de Python (</w:t>
-      </w:r>
-      <w:proofErr w:type="spellStart"/>
-      <w:r>
-        <w:t>venv</w:t>
-      </w:r>
-      <w:proofErr w:type="spellEnd"/>
-      <w:r>
-        <w:t xml:space="preserve">) para aislar las dependencias del proyecto y garantizar la </w:t>
+        <w:t xml:space="preserve">, utilizando un entorno virtual de Python (venv) para aislar las dependencias del proyecto y garantizar la </w:t>
       </w:r>
       <w:r>
         <w:t>réplica</w:t>
@@ -293,7 +249,7 @@
     </w:p>
     <w:p>
       <w:pPr>
-        <w:pStyle w:val="Ttulo2"/>
+        <w:pStyle w:val="Heading2"/>
         <w:ind w:left="-5"/>
       </w:pPr>
       <w:r>
@@ -326,31 +282,10 @@
         <w:jc w:val="both"/>
       </w:pPr>
       <w:r>
-        <w:t xml:space="preserve">Lenguaje y Framework: Se utilizó Python 3.10 junto con el </w:t>
-      </w:r>
-      <w:proofErr w:type="spellStart"/>
-      <w:r>
-        <w:t>framework</w:t>
-      </w:r>
-      <w:proofErr w:type="spellEnd"/>
-      <w:r>
-        <w:t xml:space="preserve"> </w:t>
-      </w:r>
-      <w:proofErr w:type="spellStart"/>
-      <w:r>
-        <w:t>FastAPI</w:t>
-      </w:r>
-      <w:proofErr w:type="spellEnd"/>
-      <w:r>
-        <w:t xml:space="preserve"> para la creación de las </w:t>
-      </w:r>
-      <w:proofErr w:type="spellStart"/>
-      <w:r>
-        <w:t>API’s</w:t>
-      </w:r>
-      <w:proofErr w:type="spellEnd"/>
-      <w:r>
-        <w:t xml:space="preserve"> correspondientes</w:t>
+        <w:t>Lenguaje y Framework: Se utilizó Python 3.10 junto con el framework FastAPI</w:t>
+      </w:r>
+      <w:r>
+        <w:t xml:space="preserve"> para la creación de las API’s correspondientes</w:t>
       </w:r>
       <w:r>
         <w:t>.</w:t>
@@ -365,17 +300,7 @@
         <w:jc w:val="both"/>
       </w:pPr>
       <w:r>
-        <w:t xml:space="preserve">Descripción: Su responsabilidad principal es gestionar las operaciones CRUD (Crear, Leer, Actualizar, Eliminar) sobre el archivo </w:t>
-      </w:r>
-      <w:proofErr w:type="spellStart"/>
-      <w:proofErr w:type="gramStart"/>
-      <w:r>
-        <w:t>bd.json</w:t>
-      </w:r>
-      <w:proofErr w:type="spellEnd"/>
-      <w:proofErr w:type="gramEnd"/>
-      <w:r>
-        <w:t>, que funciona como nuestra base de datos. Una característica clave es que, al iniciarse, el servidor verifica la existencia de este archivo. Si no lo encuentra, lo descarga y lo crea a partir de la API oficial de los Premios Nobel, asegurando que la aplicación siempre tenga un estado inicial de datos con el que trabajar.</w:t>
+        <w:t>Descripción: Su responsabilidad principal es gestionar las operaciones CRUD (Crear, Leer, Actualizar, Eliminar) sobre el archivo bd.json, que funciona como nuestra base de datos. Una característica clave es que, al iniciarse, el servidor verifica la existencia de este archivo. Si no lo encuentra, lo descarga y lo crea a partir de la API oficial de los Premios Nobel, asegurando que la aplicación siempre tenga un estado inicial de datos con el que trabajar.</w:t>
       </w:r>
     </w:p>
     <w:p>
@@ -418,31 +343,7 @@
         <w:t>Gestión de Datos</w:t>
       </w:r>
       <w:r>
-        <w:t xml:space="preserve">: Se emplean modelos de </w:t>
-      </w:r>
-      <w:proofErr w:type="spellStart"/>
-      <w:r>
-        <w:t>Pydantic</w:t>
-      </w:r>
-      <w:proofErr w:type="spellEnd"/>
-      <w:r>
-        <w:t xml:space="preserve"> (</w:t>
-      </w:r>
-      <w:proofErr w:type="spellStart"/>
-      <w:r>
-        <w:t>Prize</w:t>
-      </w:r>
-      <w:proofErr w:type="spellEnd"/>
-      <w:r>
-        <w:t xml:space="preserve">, </w:t>
-      </w:r>
-      <w:proofErr w:type="spellStart"/>
-      <w:r>
-        <w:t>Laureate</w:t>
-      </w:r>
-      <w:proofErr w:type="spellEnd"/>
-      <w:r>
-        <w:t>, etc.) para garantizar que todos los datos que entran y salen de la API tengan una estructura consistente y válida.</w:t>
+        <w:t>: Se emplean modelos de Pydantic (Prize, Laureate, etc.) para garantizar que todos los datos que entran y salen de la API tengan una estructura consistente y válida.</w:t>
       </w:r>
     </w:p>
     <w:p>
@@ -461,15 +362,7 @@
         <w:t>Autenticación y Autorización</w:t>
       </w:r>
       <w:r>
-        <w:t xml:space="preserve">: Implementa un sistema de autenticación básica HTTP con dos roles definidos: lector (con permisos de solo lectura) y </w:t>
-      </w:r>
-      <w:proofErr w:type="spellStart"/>
-      <w:r>
-        <w:t>admin</w:t>
-      </w:r>
-      <w:proofErr w:type="spellEnd"/>
-      <w:r>
-        <w:t xml:space="preserve"> (con permisos completos para todas las operaciones).</w:t>
+        <w:t>: Implementa un sistema de autenticación básica HTTP con dos roles definidos: lector (con permisos de solo lectura) y admin (con permisos completos para todas las operaciones).</w:t>
       </w:r>
     </w:p>
     <w:p>
@@ -488,25 +381,7 @@
         <w:t>Persistencia</w:t>
       </w:r>
       <w:r>
-        <w:t xml:space="preserve">: Cualquier cambio realizado a través de los </w:t>
-      </w:r>
-      <w:proofErr w:type="spellStart"/>
-      <w:r>
-        <w:t>endpoints</w:t>
-      </w:r>
-      <w:proofErr w:type="spellEnd"/>
-      <w:r>
-        <w:t xml:space="preserve"> (POST, PUT, DELETE) se escribe y persiste directamente en el archivo </w:t>
-      </w:r>
-      <w:proofErr w:type="spellStart"/>
-      <w:proofErr w:type="gramStart"/>
-      <w:r>
-        <w:t>bd.json</w:t>
-      </w:r>
-      <w:proofErr w:type="spellEnd"/>
-      <w:proofErr w:type="gramEnd"/>
-      <w:r>
-        <w:t>.</w:t>
+        <w:t>: Cualquier cambio realizado a través de los endpoints (POST, PUT, DELETE) se escribe y persiste directamente en el archivo bd.json.</w:t>
       </w:r>
     </w:p>
     <w:p>
@@ -534,31 +409,7 @@
         <w:jc w:val="both"/>
       </w:pPr>
       <w:r>
-        <w:t xml:space="preserve">El principal desafío técnico fue diseñar una lógica sólida para la asignación de </w:t>
-      </w:r>
-      <w:proofErr w:type="spellStart"/>
-      <w:r>
-        <w:t>IDs</w:t>
-      </w:r>
-      <w:proofErr w:type="spellEnd"/>
-      <w:r>
-        <w:t xml:space="preserve"> únicos a los nuevos laureados (</w:t>
-      </w:r>
-      <w:proofErr w:type="spellStart"/>
-      <w:r>
-        <w:t>Laureate</w:t>
-      </w:r>
-      <w:proofErr w:type="spellEnd"/>
-      <w:r>
-        <w:t>) que se agregaban. La solución fue implementar una función (</w:t>
-      </w:r>
-      <w:proofErr w:type="spellStart"/>
-      <w:r>
-        <w:t>get_max_laureate_id</w:t>
-      </w:r>
-      <w:proofErr w:type="spellEnd"/>
-      <w:r>
-        <w:t>) que escanea todos los premios y laureados existentes para encontrar el ID más alto y asignar el siguiente valor correlativo, evitando así colisiones de identificadores.</w:t>
+        <w:t>El principal desafío técnico fue diseñar una lógica sólida para la asignación de IDs únicos a los nuevos laureados (Laureate) que se agregaban. La solución fue implementar una función (get_max_laureate_id) que escanea todos los premios y laureados existentes para encontrar el ID más alto y asignar el siguiente valor correlativo, evitando así colisiones de identificadores.</w:t>
       </w:r>
     </w:p>
     <w:p>
@@ -567,29 +418,18 @@
         <w:jc w:val="both"/>
       </w:pPr>
       <w:r>
-        <w:t xml:space="preserve">Otro desafío fue comprender el funcionamiento de </w:t>
-      </w:r>
-      <w:proofErr w:type="spellStart"/>
-      <w:r>
-        <w:t>Pydantic</w:t>
-      </w:r>
-      <w:proofErr w:type="spellEnd"/>
-      <w:r>
-        <w:t xml:space="preserve"> para implementar modelos de datos consistentes y, de esta forma, evitar la redundancia en el código.</w:t>
-      </w:r>
-    </w:p>
-    <w:p>
-      <w:pPr>
-        <w:pStyle w:val="Ttulo2"/>
+        <w:t>Otro desafío fue comprender el funcionamiento de Pydantic para implementar modelos de datos consistentes y, de esta forma, evitar la redundancia en el código.</w:t>
+      </w:r>
+    </w:p>
+    <w:p>
+      <w:pPr>
+        <w:pStyle w:val="Heading2"/>
         <w:ind w:left="-5"/>
         <w:jc w:val="both"/>
       </w:pPr>
       <w:r>
         <w:lastRenderedPageBreak/>
-        <w:t xml:space="preserve">DESCRIPCIÓN DEL ENTORNO DE TRABAJO DEL SERVIDOR </w:t>
-      </w:r>
-      <w:r>
-        <w:t>INTERMEDIO</w:t>
+        <w:t>DESCRIPCIÓN DEL ENTORNO DE TRABAJO DEL SERVIDOR INTERMEDIO</w:t>
       </w:r>
     </w:p>
     <w:p>
@@ -604,15 +444,7 @@
         <w:t>intermediario</w:t>
       </w:r>
       <w:r>
-        <w:t xml:space="preserve">, un punto de entrada único y seguro para el cliente, abstrayendo la complejidad del </w:t>
-      </w:r>
-      <w:proofErr w:type="spellStart"/>
-      <w:r>
-        <w:t>backend</w:t>
-      </w:r>
-      <w:proofErr w:type="spellEnd"/>
-      <w:r>
-        <w:t>.</w:t>
+        <w:t>, un punto de entrada único y seguro para el cliente, abstrayendo la complejidad del backend.</w:t>
       </w:r>
     </w:p>
     <w:p>
@@ -624,15 +456,7 @@
         <w:jc w:val="both"/>
       </w:pPr>
       <w:r>
-        <w:t xml:space="preserve">Lenguaje y Framework: Al igual que el servidor final, se desarrolló en Python 3.10 con </w:t>
-      </w:r>
-      <w:proofErr w:type="spellStart"/>
-      <w:r>
-        <w:t>FastAPI</w:t>
-      </w:r>
-      <w:proofErr w:type="spellEnd"/>
-      <w:r>
-        <w:t>.</w:t>
+        <w:t>Lenguaje y Framework: Al igual que el servidor final, se desarrolló en Python 3.10 con FastAPI.</w:t>
       </w:r>
     </w:p>
     <w:p>
@@ -644,31 +468,7 @@
         <w:jc w:val="both"/>
       </w:pPr>
       <w:r>
-        <w:t>Descripción: Su función principal es actuar como una capa de seguridad y enrutamiento. No contiene lógica de negocio; recibe las peticiones del cliente, autentica al usuario, verifica que su rol (</w:t>
-      </w:r>
-      <w:proofErr w:type="spellStart"/>
-      <w:r>
-        <w:t>admin</w:t>
-      </w:r>
-      <w:proofErr w:type="spellEnd"/>
-      <w:r>
-        <w:t xml:space="preserve"> o </w:t>
-      </w:r>
-      <w:proofErr w:type="spellStart"/>
-      <w:r>
-        <w:t>user</w:t>
-      </w:r>
-      <w:proofErr w:type="spellEnd"/>
-      <w:r>
-        <w:t xml:space="preserve">) tenga los permisos necesarios para el </w:t>
-      </w:r>
-      <w:proofErr w:type="spellStart"/>
-      <w:r>
-        <w:t>endpoint</w:t>
-      </w:r>
-      <w:proofErr w:type="spellEnd"/>
-      <w:r>
-        <w:t xml:space="preserve"> solicitado y, </w:t>
+        <w:t xml:space="preserve">Descripción: Su función principal es actuar como una capa de seguridad y enrutamiento. No contiene lógica de negocio; recibe las peticiones del cliente, autentica al usuario, verifica que su rol (admin o user) tenga los permisos necesarios para el endpoint solicitado y, </w:t>
       </w:r>
       <w:r>
         <w:t>en caso de ser necesario</w:t>
@@ -712,15 +512,7 @@
         <w:t>Enrutamiento y Abstracción:</w:t>
       </w:r>
       <w:r>
-        <w:t xml:space="preserve"> Mapea las rutas expuestas al cliente con las del servidor final, ocultando la dirección y estructura interna del </w:t>
-      </w:r>
-      <w:proofErr w:type="spellStart"/>
-      <w:r>
-        <w:t>backend</w:t>
-      </w:r>
-      <w:proofErr w:type="spellEnd"/>
-      <w:r>
-        <w:t>. Esto permite, por ejemplo, cambiar la ubicación del servidor final sin necesidad de modificar el cliente.</w:t>
+        <w:t xml:space="preserve"> Mapea las rutas expuestas al cliente con las del servidor final, ocultando la dirección y estructura interna del backend. Esto permite, por ejemplo, cambiar la ubicación del servidor final sin necesidad de modificar el cliente.</w:t>
       </w:r>
     </w:p>
     <w:p>
@@ -739,31 +531,7 @@
         <w:t>Seguridad Centralizada:</w:t>
       </w:r>
       <w:r>
-        <w:t xml:space="preserve"> Gestiona de forma centralizada los usuarios y sus roles. Traduce los roles del cliente (</w:t>
-      </w:r>
-      <w:proofErr w:type="spellStart"/>
-      <w:r>
-        <w:t>admin</w:t>
-      </w:r>
-      <w:proofErr w:type="spellEnd"/>
-      <w:r>
-        <w:t xml:space="preserve">, </w:t>
-      </w:r>
-      <w:proofErr w:type="spellStart"/>
-      <w:r>
-        <w:t>user</w:t>
-      </w:r>
-      <w:proofErr w:type="spellEnd"/>
-      <w:r>
-        <w:t>) a los roles que entiende el servidor final (</w:t>
-      </w:r>
-      <w:proofErr w:type="spellStart"/>
-      <w:r>
-        <w:t>admin</w:t>
-      </w:r>
-      <w:proofErr w:type="spellEnd"/>
-      <w:r>
-        <w:t>, lector), proveyendo un control de acceso unificado.</w:t>
+        <w:t xml:space="preserve"> Gestiona de forma centralizada los usuarios y sus roles. Traduce los roles del cliente (admin, user) a los roles que entiende el servidor final (admin, lector), proveyendo un control de acceso unificado.</w:t>
       </w:r>
     </w:p>
     <w:p>
@@ -792,23 +560,7 @@
       </w:pPr>
       <w:r>
         <w:lastRenderedPageBreak/>
-        <w:t xml:space="preserve">Un punto crítico durante el desarrollo fue asegurar que las credenciales para la comunicación entre el servidor intermedio y el servidor final se gestionaran de forma segura. Se utilizó la librería </w:t>
-      </w:r>
-      <w:proofErr w:type="spellStart"/>
-      <w:r>
-        <w:t>requests</w:t>
-      </w:r>
-      <w:proofErr w:type="spellEnd"/>
-      <w:r>
-        <w:t xml:space="preserve"> junto con </w:t>
-      </w:r>
-      <w:proofErr w:type="spellStart"/>
-      <w:r>
-        <w:t>HTTPBasicAuth</w:t>
-      </w:r>
-      <w:proofErr w:type="spellEnd"/>
-      <w:r>
-        <w:t xml:space="preserve"> para garantizar que cada petición reenviada estuviera correctamente autenticada, evitando el acceso no autorizado al servidor de datos.</w:t>
+        <w:t>Un punto crítico durante el desarrollo fue asegurar que las credenciales para la comunicación entre el servidor intermedio y el servidor final se gestionaran de forma segura. Se utilizó la librería requests junto con HTTPBasicAuth para garantizar que cada petición reenviada estuviera correctamente autenticada, evitando el acceso no autorizado al servidor de datos.</w:t>
       </w:r>
       <w:r>
         <w:t xml:space="preserve"> </w:t>
@@ -816,7 +568,7 @@
     </w:p>
     <w:p>
       <w:pPr>
-        <w:pStyle w:val="Ttulo2"/>
+        <w:pStyle w:val="Heading2"/>
         <w:ind w:left="-5"/>
       </w:pPr>
       <w:r>
@@ -839,15 +591,7 @@
         <w:t>Lenguaje y Librerías</w:t>
       </w:r>
       <w:r>
-        <w:t xml:space="preserve">: Python 3.10, utilizando principalmente la librería </w:t>
-      </w:r>
-      <w:proofErr w:type="spellStart"/>
-      <w:r>
-        <w:t>requests</w:t>
-      </w:r>
-      <w:proofErr w:type="spellEnd"/>
-      <w:r>
-        <w:t xml:space="preserve"> para realizar las comunicaciones HTTP con el servidor intermedio.</w:t>
+        <w:t>: Python 3.10, utilizando principalmente la librería requests para realizar las comunicaciones HTTP con el servidor intermedio.</w:t>
       </w:r>
     </w:p>
     <w:p>
@@ -923,37 +667,11 @@
         <w:t>Autenticación:</w:t>
       </w:r>
       <w:r>
-        <w:t xml:space="preserve"> Emplea </w:t>
-      </w:r>
-      <w:proofErr w:type="spellStart"/>
-      <w:r>
-        <w:t>HTTPBasicAuth</w:t>
-      </w:r>
-      <w:proofErr w:type="spellEnd"/>
-      <w:r>
-        <w:t xml:space="preserve"> de la librería </w:t>
-      </w:r>
-      <w:proofErr w:type="spellStart"/>
-      <w:r>
-        <w:t>requests</w:t>
-      </w:r>
-      <w:proofErr w:type="spellEnd"/>
-      <w:r>
-        <w:t xml:space="preserve"> para adjuntar automáticamente las credenciales de </w:t>
-      </w:r>
-      <w:proofErr w:type="spellStart"/>
-      <w:r>
-        <w:t>admin</w:t>
-      </w:r>
-      <w:proofErr w:type="spellEnd"/>
-      <w:r>
-        <w:t xml:space="preserve"> o </w:t>
-      </w:r>
-      <w:proofErr w:type="spellStart"/>
-      <w:r>
-        <w:t>user</w:t>
-      </w:r>
-      <w:proofErr w:type="spellEnd"/>
+        <w:t xml:space="preserve"> Emplea HTTPBasicAuth de la librería requests para adjuntar automáticamente las credenciales de admin</w:t>
+      </w:r>
+      <w:r>
+        <w:t xml:space="preserve"> o user</w:t>
+      </w:r>
       <w:r>
         <w:t xml:space="preserve"> en las cabeceras de las operaciones que requieren privilegios</w:t>
       </w:r>
@@ -1006,15 +724,7 @@
       </w:pPr>
       <w:r>
         <w:lastRenderedPageBreak/>
-        <w:t xml:space="preserve">El desafío principal fue la gestión de la entrada del usuario, especialmente para la creación de un premio con múltiples laureados. Esto se solucionó implementando un bucle </w:t>
-      </w:r>
-      <w:proofErr w:type="spellStart"/>
-      <w:r>
-        <w:t>while</w:t>
-      </w:r>
-      <w:proofErr w:type="spellEnd"/>
-      <w:r>
-        <w:t xml:space="preserve"> que permite al usuario agregar tantos laureados como desee de forma secuencial antes de enviar la petición final.</w:t>
+        <w:t>El desafío principal fue la gestión de la entrada del usuario, especialmente para la creación de un premio con múltiples laureados. Esto se solucionó implementando un bucle while que permite al usuario agregar tantos laureados como desee de forma secuencial antes de enviar la petición final.</w:t>
       </w:r>
       <w:r>
         <w:t xml:space="preserve"> </w:t>
@@ -1031,7 +741,7 @@
     </w:p>
     <w:p>
       <w:pPr>
-        <w:pStyle w:val="Ttulo2"/>
+        <w:pStyle w:val="Heading2"/>
         <w:ind w:left="-5"/>
       </w:pPr>
       <w:r>
@@ -1044,31 +754,13 @@
         <w:jc w:val="both"/>
       </w:pPr>
       <w:r>
-        <w:t xml:space="preserve">Se utiliza un único archivo, </w:t>
-      </w:r>
-      <w:proofErr w:type="spellStart"/>
-      <w:proofErr w:type="gramStart"/>
-      <w:r>
-        <w:t>bd.json</w:t>
-      </w:r>
-      <w:proofErr w:type="spellEnd"/>
-      <w:proofErr w:type="gramEnd"/>
-      <w:r>
-        <w:t>, como base de datos.</w:t>
+        <w:t>Se utiliza un único archivo, bd.json, como base de datos.</w:t>
       </w:r>
       <w:r>
         <w:t xml:space="preserve"> </w:t>
       </w:r>
       <w:r>
-        <w:t>El objeto raíz del archivo JSON es un diccionario con una única clave: "</w:t>
-      </w:r>
-      <w:proofErr w:type="spellStart"/>
-      <w:r>
-        <w:t>prizes</w:t>
-      </w:r>
-      <w:proofErr w:type="spellEnd"/>
-      <w:r>
-        <w:t>".</w:t>
+        <w:t>El objeto raíz del archivo JSON es un diccionario con una única clave: "prizes".</w:t>
       </w:r>
     </w:p>
     <w:p>
@@ -1080,15 +772,7 @@
         <w:jc w:val="both"/>
       </w:pPr>
       <w:r>
-        <w:t>"</w:t>
-      </w:r>
-      <w:proofErr w:type="spellStart"/>
-      <w:r>
-        <w:t>prizes</w:t>
-      </w:r>
-      <w:proofErr w:type="spellEnd"/>
-      <w:r>
-        <w:t>": Es una lista (array) de objetos, donde cada objeto representa un premio.</w:t>
+        <w:t>"prizes": Es una lista (array) de objetos, donde cada objeto representa un premio.</w:t>
       </w:r>
     </w:p>
     <w:p>
@@ -1104,23 +788,7 @@
           <w:b/>
           <w:bCs/>
         </w:rPr>
-        <w:t>Estructura del Objeto Premio (</w:t>
-      </w:r>
-      <w:proofErr w:type="spellStart"/>
-      <w:r>
-        <w:rPr>
-          <w:b/>
-          <w:bCs/>
-        </w:rPr>
-        <w:t>Prize</w:t>
-      </w:r>
-      <w:proofErr w:type="spellEnd"/>
-      <w:r>
-        <w:rPr>
-          <w:b/>
-          <w:bCs/>
-        </w:rPr>
-        <w:t>):</w:t>
+        <w:t>Estructura del Objeto Premio (Prize):</w:t>
       </w:r>
     </w:p>
     <w:tbl>
@@ -1294,11 +962,9 @@
               <w:ind w:left="-5"/>
               <w:jc w:val="center"/>
             </w:pPr>
-            <w:proofErr w:type="spellStart"/>
             <w:r>
               <w:t>year</w:t>
             </w:r>
-            <w:proofErr w:type="spellEnd"/>
           </w:p>
         </w:tc>
         <w:tc>
@@ -1324,14 +990,12 @@
               <w:ind w:left="-5"/>
               <w:jc w:val="center"/>
             </w:pPr>
-            <w:proofErr w:type="spellStart"/>
             <w:r>
               <w:t>i</w:t>
             </w:r>
             <w:r>
               <w:t>nteger</w:t>
             </w:r>
-            <w:proofErr w:type="spellEnd"/>
           </w:p>
         </w:tc>
         <w:tc>
@@ -1415,12 +1079,10 @@
               <w:ind w:left="-5"/>
               <w:jc w:val="center"/>
             </w:pPr>
-            <w:proofErr w:type="spellStart"/>
             <w:r>
               <w:lastRenderedPageBreak/>
               <w:t>category</w:t>
             </w:r>
-            <w:proofErr w:type="spellEnd"/>
           </w:p>
         </w:tc>
         <w:tc>
@@ -1446,11 +1108,9 @@
               <w:ind w:left="-5"/>
               <w:jc w:val="center"/>
             </w:pPr>
-            <w:proofErr w:type="spellStart"/>
             <w:r>
               <w:t>string</w:t>
             </w:r>
-            <w:proofErr w:type="spellEnd"/>
           </w:p>
         </w:tc>
         <w:tc>
@@ -1505,23 +1165,7 @@
               <w:jc w:val="center"/>
             </w:pPr>
             <w:r>
-              <w:t>Categoría del premio (ej. "</w:t>
-            </w:r>
-            <w:proofErr w:type="spellStart"/>
-            <w:r>
-              <w:t>physics</w:t>
-            </w:r>
-            <w:proofErr w:type="spellEnd"/>
-            <w:r>
-              <w:t>", "</w:t>
-            </w:r>
-            <w:proofErr w:type="spellStart"/>
-            <w:r>
-              <w:t>literature</w:t>
-            </w:r>
-            <w:proofErr w:type="spellEnd"/>
-            <w:r>
-              <w:t>").</w:t>
+              <w:t>Categoría del premio (ej. "physics", "literature").</w:t>
             </w:r>
           </w:p>
         </w:tc>
@@ -1550,11 +1194,9 @@
               <w:ind w:left="-5"/>
               <w:jc w:val="center"/>
             </w:pPr>
-            <w:proofErr w:type="spellStart"/>
             <w:r>
               <w:t>overallMotivation</w:t>
             </w:r>
-            <w:proofErr w:type="spellEnd"/>
           </w:p>
         </w:tc>
         <w:tc>
@@ -1580,11 +1222,9 @@
               <w:ind w:left="-5"/>
               <w:jc w:val="center"/>
             </w:pPr>
-            <w:proofErr w:type="spellStart"/>
             <w:r>
               <w:t>string</w:t>
             </w:r>
-            <w:proofErr w:type="spellEnd"/>
           </w:p>
         </w:tc>
         <w:tc>
@@ -1668,11 +1308,9 @@
               <w:ind w:left="-5"/>
               <w:jc w:val="center"/>
             </w:pPr>
-            <w:proofErr w:type="spellStart"/>
             <w:r>
               <w:t>laureates</w:t>
             </w:r>
-            <w:proofErr w:type="spellEnd"/>
           </w:p>
         </w:tc>
         <w:tc>
@@ -1783,23 +1421,7 @@
           <w:b/>
           <w:bCs/>
         </w:rPr>
-        <w:t>Estructura del Objeto Laureado (</w:t>
-      </w:r>
-      <w:proofErr w:type="spellStart"/>
-      <w:r>
-        <w:rPr>
-          <w:b/>
-          <w:bCs/>
-        </w:rPr>
-        <w:t>Laureate</w:t>
-      </w:r>
-      <w:proofErr w:type="spellEnd"/>
-      <w:r>
-        <w:rPr>
-          <w:b/>
-          <w:bCs/>
-        </w:rPr>
-        <w:t>):</w:t>
+        <w:t>Estructura del Objeto Laureado (Laureate):</w:t>
       </w:r>
     </w:p>
     <w:tbl>
@@ -2001,11 +1623,9 @@
               <w:ind w:left="-5"/>
               <w:jc w:val="center"/>
             </w:pPr>
-            <w:proofErr w:type="spellStart"/>
             <w:r>
               <w:t>integer</w:t>
             </w:r>
-            <w:proofErr w:type="spellEnd"/>
           </w:p>
         </w:tc>
         <w:tc>
@@ -2089,11 +1709,9 @@
               <w:ind w:left="-5"/>
               <w:jc w:val="center"/>
             </w:pPr>
-            <w:proofErr w:type="spellStart"/>
             <w:r>
               <w:t>firstname</w:t>
             </w:r>
-            <w:proofErr w:type="spellEnd"/>
           </w:p>
         </w:tc>
         <w:tc>
@@ -2119,11 +1737,9 @@
               <w:ind w:left="-5"/>
               <w:jc w:val="center"/>
             </w:pPr>
-            <w:proofErr w:type="spellStart"/>
             <w:r>
               <w:t>string</w:t>
             </w:r>
-            <w:proofErr w:type="spellEnd"/>
           </w:p>
         </w:tc>
         <w:tc>
@@ -2207,11 +1823,9 @@
               <w:ind w:left="-5"/>
               <w:jc w:val="center"/>
             </w:pPr>
-            <w:proofErr w:type="spellStart"/>
             <w:r>
               <w:t>surname</w:t>
             </w:r>
-            <w:proofErr w:type="spellEnd"/>
           </w:p>
         </w:tc>
         <w:tc>
@@ -2237,11 +1851,9 @@
               <w:ind w:left="-5"/>
               <w:jc w:val="center"/>
             </w:pPr>
-            <w:proofErr w:type="spellStart"/>
             <w:r>
               <w:t>string</w:t>
             </w:r>
-            <w:proofErr w:type="spellEnd"/>
           </w:p>
         </w:tc>
         <w:tc>
@@ -2325,12 +1937,10 @@
               <w:ind w:left="-5"/>
               <w:jc w:val="center"/>
             </w:pPr>
-            <w:proofErr w:type="spellStart"/>
             <w:r>
               <w:lastRenderedPageBreak/>
               <w:t>motivation</w:t>
             </w:r>
-            <w:proofErr w:type="spellEnd"/>
           </w:p>
         </w:tc>
         <w:tc>
@@ -2356,11 +1966,9 @@
               <w:ind w:left="-5"/>
               <w:jc w:val="center"/>
             </w:pPr>
-            <w:proofErr w:type="spellStart"/>
             <w:r>
               <w:t>string</w:t>
             </w:r>
-            <w:proofErr w:type="spellEnd"/>
           </w:p>
         </w:tc>
         <w:tc>
@@ -2472,11 +2080,9 @@
               <w:ind w:left="-5"/>
               <w:jc w:val="center"/>
             </w:pPr>
-            <w:proofErr w:type="spellStart"/>
             <w:r>
               <w:t>string</w:t>
             </w:r>
-            <w:proofErr w:type="spellEnd"/>
           </w:p>
         </w:tc>
         <w:tc>
@@ -2547,7 +2153,7 @@
     </w:p>
     <w:p>
       <w:pPr>
-        <w:pStyle w:val="Ttulo2"/>
+        <w:pStyle w:val="Heading2"/>
         <w:ind w:left="-5"/>
       </w:pPr>
       <w:r>
@@ -2559,21 +2165,7 @@
         <w:ind w:left="-5"/>
       </w:pPr>
       <w:r>
-        <w:t xml:space="preserve">A </w:t>
-      </w:r>
-      <w:r>
-        <w:t>continuación,</w:t>
-      </w:r>
-      <w:r>
-        <w:t xml:space="preserve"> se describen los </w:t>
-      </w:r>
-      <w:proofErr w:type="spellStart"/>
-      <w:r>
-        <w:t>endpoints</w:t>
-      </w:r>
-      <w:proofErr w:type="spellEnd"/>
-      <w:r>
-        <w:t xml:space="preserve"> disponibles</w:t>
+        <w:t>A continuación, se describen los endpoints disponibles</w:t>
       </w:r>
       <w:r>
         <w:t xml:space="preserve"> y</w:t>
@@ -2601,7 +2193,6 @@
           <w:numId w:val="22"/>
         </w:numPr>
       </w:pPr>
-      <w:proofErr w:type="spellStart"/>
       <w:r>
         <w:rPr>
           <w:b/>
@@ -2609,17 +2200,8 @@
         </w:rPr>
         <w:t>Admin</w:t>
       </w:r>
-      <w:proofErr w:type="spellEnd"/>
-      <w:r>
-        <w:t xml:space="preserve">: usuario: </w:t>
-      </w:r>
-      <w:proofErr w:type="spellStart"/>
-      <w:r>
-        <w:t>admin</w:t>
-      </w:r>
-      <w:proofErr w:type="spellEnd"/>
-      <w:r>
-        <w:t>, contraseña: admin123</w:t>
+      <w:r>
+        <w:t>: usuario: admin, contraseña: admin123</w:t>
       </w:r>
     </w:p>
     <w:p>
@@ -2637,15 +2219,7 @@
         <w:t>Usuario normal</w:t>
       </w:r>
       <w:r>
-        <w:t xml:space="preserve">: usuario: </w:t>
-      </w:r>
-      <w:proofErr w:type="spellStart"/>
-      <w:r>
-        <w:t>user</w:t>
-      </w:r>
-      <w:proofErr w:type="spellEnd"/>
-      <w:r>
-        <w:t>, contraseña: user123</w:t>
+        <w:t>: usuario: user, contraseña: user123</w:t>
       </w:r>
     </w:p>
     <w:p>
@@ -2689,7 +2263,6 @@
           <w:numId w:val="23"/>
         </w:numPr>
       </w:pPr>
-      <w:proofErr w:type="spellStart"/>
       <w:r>
         <w:rPr>
           <w:b/>
@@ -2697,7 +2270,6 @@
         </w:rPr>
         <w:t>Endpoint</w:t>
       </w:r>
-      <w:proofErr w:type="spellEnd"/>
       <w:r>
         <w:t>: /</w:t>
       </w:r>
@@ -2733,30 +2305,14 @@
           <w:bCs/>
         </w:rPr>
         <w:lastRenderedPageBreak/>
-        <w:t xml:space="preserve">Ejemplo </w:t>
-      </w:r>
-      <w:proofErr w:type="spellStart"/>
-      <w:r>
-        <w:rPr>
-          <w:b/>
-          <w:bCs/>
-        </w:rPr>
-        <w:t>curl</w:t>
-      </w:r>
-      <w:proofErr w:type="spellEnd"/>
+        <w:t>Ejemplo curl</w:t>
+      </w:r>
       <w:r>
         <w:t>:</w:t>
       </w:r>
       <w:r>
         <w:br/>
-      </w:r>
-      <w:proofErr w:type="spellStart"/>
-      <w:r>
-        <w:t>curl</w:t>
-      </w:r>
-      <w:proofErr w:type="spellEnd"/>
-      <w:r>
-        <w:t xml:space="preserve"> -X GET http://</w:t>
+        <w:t>curl -X GET http://</w:t>
       </w:r>
       <w:r>
         <w:t>X.X.X.X</w:t>
@@ -2806,7 +2362,6 @@
           <w:numId w:val="24"/>
         </w:numPr>
       </w:pPr>
-      <w:proofErr w:type="spellStart"/>
       <w:r>
         <w:rPr>
           <w:b/>
@@ -2814,25 +2369,8 @@
         </w:rPr>
         <w:t>Endpoint</w:t>
       </w:r>
-      <w:proofErr w:type="spellEnd"/>
-      <w:r>
-        <w:t>: /</w:t>
-      </w:r>
-      <w:proofErr w:type="spellStart"/>
-      <w:r>
-        <w:t>prizes</w:t>
-      </w:r>
-      <w:proofErr w:type="spellEnd"/>
-      <w:r>
-        <w:t>/{</w:t>
-      </w:r>
-      <w:proofErr w:type="spellStart"/>
-      <w:r>
-        <w:t>year</w:t>
-      </w:r>
-      <w:proofErr w:type="spellEnd"/>
-      <w:r>
-        <w:t>}</w:t>
+      <w:r>
+        <w:t>: /prizes/{year}</w:t>
       </w:r>
     </w:p>
     <w:p>
@@ -2865,30 +2403,14 @@
           <w:b/>
           <w:bCs/>
         </w:rPr>
-        <w:t xml:space="preserve">Ejemplo </w:t>
-      </w:r>
-      <w:proofErr w:type="spellStart"/>
-      <w:r>
-        <w:rPr>
-          <w:b/>
-          <w:bCs/>
-        </w:rPr>
-        <w:t>curl</w:t>
-      </w:r>
-      <w:proofErr w:type="spellEnd"/>
+        <w:t>Ejemplo curl</w:t>
+      </w:r>
       <w:r>
         <w:t>:</w:t>
       </w:r>
       <w:r>
         <w:br/>
-      </w:r>
-      <w:proofErr w:type="spellStart"/>
-      <w:r>
-        <w:t>curl</w:t>
-      </w:r>
-      <w:proofErr w:type="spellEnd"/>
-      <w:r>
-        <w:t xml:space="preserve"> -X GET http://</w:t>
+        <w:t>curl -X GET http://</w:t>
       </w:r>
       <w:r>
         <w:t>X.X.X.X</w:t>
@@ -2938,7 +2460,6 @@
           <w:numId w:val="25"/>
         </w:numPr>
       </w:pPr>
-      <w:proofErr w:type="spellStart"/>
       <w:r>
         <w:rPr>
           <w:b/>
@@ -2946,33 +2467,8 @@
         </w:rPr>
         <w:t>Endpoint</w:t>
       </w:r>
-      <w:proofErr w:type="spellEnd"/>
-      <w:r>
-        <w:t>: /</w:t>
-      </w:r>
-      <w:proofErr w:type="spellStart"/>
-      <w:r>
-        <w:t>prizes</w:t>
-      </w:r>
-      <w:proofErr w:type="spellEnd"/>
-      <w:r>
-        <w:t>/{</w:t>
-      </w:r>
-      <w:proofErr w:type="spellStart"/>
-      <w:r>
-        <w:t>year</w:t>
-      </w:r>
-      <w:proofErr w:type="spellEnd"/>
-      <w:r>
-        <w:t>}/{</w:t>
-      </w:r>
-      <w:proofErr w:type="spellStart"/>
-      <w:r>
-        <w:t>category</w:t>
-      </w:r>
-      <w:proofErr w:type="spellEnd"/>
-      <w:r>
-        <w:t>}</w:t>
+      <w:r>
+        <w:t>: /prizes/{year}/{category}</w:t>
       </w:r>
     </w:p>
     <w:p>
@@ -3005,68 +2501,36 @@
           <w:b/>
           <w:bCs/>
         </w:rPr>
-        <w:t xml:space="preserve">Ejemplo </w:t>
-      </w:r>
-      <w:proofErr w:type="spellStart"/>
-      <w:r>
+        <w:t>Ejemplo curl</w:t>
+      </w:r>
+      <w:r>
+        <w:t>:</w:t>
+      </w:r>
+      <w:r>
+        <w:br/>
+        <w:t>curl -X GET http://</w:t>
+      </w:r>
+      <w:r>
+        <w:t>X.X.X.X</w:t>
+      </w:r>
+      <w:r>
+        <w:t>:8000/prizes/2023/physics -u "user:user123"</w:t>
+      </w:r>
+    </w:p>
+    <w:p>
+      <w:pPr>
+        <w:ind w:left="-5"/>
         <w:rPr>
           <w:b/>
           <w:bCs/>
         </w:rPr>
-        <w:t>curl</w:t>
-      </w:r>
-      <w:proofErr w:type="spellEnd"/>
-      <w:r>
-        <w:t>:</w:t>
-      </w:r>
-      <w:r>
-        <w:br/>
-      </w:r>
-      <w:proofErr w:type="spellStart"/>
-      <w:r>
-        <w:t>curl</w:t>
-      </w:r>
-      <w:proofErr w:type="spellEnd"/>
-      <w:r>
-        <w:t xml:space="preserve"> -X GET http://</w:t>
-      </w:r>
-      <w:r>
-        <w:t>X.X.X.X</w:t>
-      </w:r>
-      <w:r>
-        <w:t>:8000/prizes/2023/physics -u "user:user123"</w:t>
-      </w:r>
-    </w:p>
-    <w:p>
-      <w:pPr>
-        <w:ind w:left="-5"/>
+      </w:pPr>
+      <w:r>
         <w:rPr>
           <w:b/>
           <w:bCs/>
         </w:rPr>
-      </w:pPr>
-      <w:r>
-        <w:rPr>
-          <w:b/>
-          <w:bCs/>
-        </w:rPr>
-        <w:t xml:space="preserve">4. Agregar un nuevo premio (solo </w:t>
-      </w:r>
-      <w:proofErr w:type="spellStart"/>
-      <w:r>
-        <w:rPr>
-          <w:b/>
-          <w:bCs/>
-        </w:rPr>
-        <w:t>admin</w:t>
-      </w:r>
-      <w:proofErr w:type="spellEnd"/>
-      <w:r>
-        <w:rPr>
-          <w:b/>
-          <w:bCs/>
-        </w:rPr>
-        <w:t>)</w:t>
+        <w:t>4. Agregar un nuevo premio (solo admin)</w:t>
       </w:r>
     </w:p>
     <w:p>
@@ -3095,7 +2559,6 @@
           <w:numId w:val="26"/>
         </w:numPr>
       </w:pPr>
-      <w:proofErr w:type="spellStart"/>
       <w:r>
         <w:rPr>
           <w:b/>
@@ -3103,15 +2566,9 @@
         </w:rPr>
         <w:t>Endpoint</w:t>
       </w:r>
-      <w:proofErr w:type="spellEnd"/>
-      <w:r>
-        <w:t>: /</w:t>
-      </w:r>
-      <w:proofErr w:type="spellStart"/>
-      <w:r>
-        <w:t>prize</w:t>
-      </w:r>
-      <w:proofErr w:type="spellEnd"/>
+      <w:r>
+        <w:t>: /prize</w:t>
+      </w:r>
     </w:p>
     <w:p>
       <w:pPr>
@@ -3128,15 +2585,7 @@
         <w:t>Descripción</w:t>
       </w:r>
       <w:r>
-        <w:t xml:space="preserve">: Crea un nuevo premio. El cuerpo de la petición debe ser un JSON con la estructura del modelo </w:t>
-      </w:r>
-      <w:proofErr w:type="spellStart"/>
-      <w:r>
-        <w:t>Prize</w:t>
-      </w:r>
-      <w:proofErr w:type="spellEnd"/>
-      <w:r>
-        <w:t>.</w:t>
+        <w:t>: Crea un nuevo premio. El cuerpo de la petición debe ser un JSON con la estructura del modelo Prize.</w:t>
       </w:r>
     </w:p>
     <w:p>
@@ -3151,260 +2600,92 @@
           <w:b/>
           <w:bCs/>
         </w:rPr>
-        <w:t xml:space="preserve">Ejemplo </w:t>
-      </w:r>
-      <w:proofErr w:type="spellStart"/>
-      <w:r>
+        <w:t>Ejemplo curl</w:t>
+      </w:r>
+      <w:r>
+        <w:t>:</w:t>
+      </w:r>
+      <w:r>
+        <w:br/>
+        <w:t>curl -X POST http://</w:t>
+      </w:r>
+      <w:r>
+        <w:t>X.X.X.X</w:t>
+      </w:r>
+      <w:r>
+        <w:t>:8000/prize \</w:t>
+      </w:r>
+      <w:r>
+        <w:br/>
+        <w:t>-u "admin:admin123" \</w:t>
+      </w:r>
+      <w:r>
+        <w:br/>
+        <w:t>-H "Content-Type: application/json" \</w:t>
+      </w:r>
+      <w:r>
+        <w:br/>
+        <w:t>-d '{</w:t>
+      </w:r>
+      <w:r>
+        <w:br/>
+        <w:t>    "year": 2024,</w:t>
+      </w:r>
+      <w:r>
+        <w:br/>
+        <w:t>    "category": "computer science",</w:t>
+      </w:r>
+      <w:r>
+        <w:br/>
+        <w:t>    "laureates": [</w:t>
+      </w:r>
+      <w:r>
+        <w:br/>
+        <w:t>        {</w:t>
+      </w:r>
+      <w:r>
+        <w:br/>
+        <w:t>            "firstname": "John",</w:t>
+      </w:r>
+      <w:r>
+        <w:br/>
+        <w:t>            "surname": "Doe",</w:t>
+      </w:r>
+      <w:r>
+        <w:br/>
+        <w:t>            "motivation": "For creating amazing APIs.",</w:t>
+      </w:r>
+      <w:r>
+        <w:br/>
+        <w:t>            "share": "1"</w:t>
+      </w:r>
+      <w:r>
+        <w:br/>
+        <w:t>        }</w:t>
+      </w:r>
+      <w:r>
+        <w:br/>
+        <w:t>    ]</w:t>
+      </w:r>
+      <w:r>
+        <w:br/>
+        <w:t>}'</w:t>
+      </w:r>
+    </w:p>
+    <w:p>
+      <w:pPr>
+        <w:ind w:left="-5"/>
         <w:rPr>
           <w:b/>
           <w:bCs/>
         </w:rPr>
-        <w:t>curl</w:t>
-      </w:r>
-      <w:proofErr w:type="spellEnd"/>
-      <w:r>
-        <w:t>:</w:t>
-      </w:r>
-      <w:r>
-        <w:br/>
-      </w:r>
-      <w:proofErr w:type="spellStart"/>
-      <w:r>
-        <w:t>curl</w:t>
-      </w:r>
-      <w:proofErr w:type="spellEnd"/>
-      <w:r>
-        <w:t xml:space="preserve"> -X POST http://</w:t>
-      </w:r>
-      <w:r>
-        <w:t>X.X.X.X</w:t>
-      </w:r>
-      <w:r>
-        <w:t>:8000/prize \</w:t>
-      </w:r>
-      <w:r>
-        <w:br/>
-        <w:t>-u "</w:t>
-      </w:r>
-      <w:proofErr w:type="gramStart"/>
-      <w:r>
-        <w:t>admin:admin</w:t>
-      </w:r>
-      <w:proofErr w:type="gramEnd"/>
-      <w:r>
-        <w:t>123" \</w:t>
-      </w:r>
-      <w:r>
-        <w:br/>
-        <w:t>-H "Content-</w:t>
-      </w:r>
-      <w:proofErr w:type="spellStart"/>
-      <w:r>
-        <w:t>Type</w:t>
-      </w:r>
-      <w:proofErr w:type="spellEnd"/>
-      <w:r>
-        <w:t xml:space="preserve">: </w:t>
-      </w:r>
-      <w:proofErr w:type="spellStart"/>
-      <w:r>
-        <w:t>application</w:t>
-      </w:r>
-      <w:proofErr w:type="spellEnd"/>
-      <w:r>
-        <w:t>/</w:t>
-      </w:r>
-      <w:proofErr w:type="spellStart"/>
-      <w:r>
-        <w:t>json</w:t>
-      </w:r>
-      <w:proofErr w:type="spellEnd"/>
-      <w:r>
-        <w:t>" \</w:t>
-      </w:r>
-      <w:r>
-        <w:br/>
-        <w:t>-d '{</w:t>
-      </w:r>
-      <w:r>
-        <w:br/>
-        <w:t>    "</w:t>
-      </w:r>
-      <w:proofErr w:type="spellStart"/>
-      <w:r>
-        <w:t>year</w:t>
-      </w:r>
-      <w:proofErr w:type="spellEnd"/>
-      <w:r>
-        <w:t>": 2024,</w:t>
-      </w:r>
-      <w:r>
-        <w:br/>
-        <w:t>    "</w:t>
-      </w:r>
-      <w:proofErr w:type="spellStart"/>
-      <w:r>
-        <w:t>category</w:t>
-      </w:r>
-      <w:proofErr w:type="spellEnd"/>
-      <w:r>
-        <w:t>": "</w:t>
-      </w:r>
-      <w:proofErr w:type="spellStart"/>
-      <w:r>
-        <w:t>computer</w:t>
-      </w:r>
-      <w:proofErr w:type="spellEnd"/>
-      <w:r>
-        <w:t xml:space="preserve"> </w:t>
-      </w:r>
-      <w:proofErr w:type="spellStart"/>
-      <w:r>
-        <w:t>science</w:t>
-      </w:r>
-      <w:proofErr w:type="spellEnd"/>
-      <w:r>
-        <w:t>",</w:t>
-      </w:r>
-      <w:r>
-        <w:br/>
-        <w:t>    "</w:t>
-      </w:r>
-      <w:proofErr w:type="spellStart"/>
-      <w:r>
-        <w:t>laureates</w:t>
-      </w:r>
-      <w:proofErr w:type="spellEnd"/>
-      <w:r>
-        <w:t>": [</w:t>
-      </w:r>
-      <w:r>
-        <w:br/>
-        <w:t>        {</w:t>
-      </w:r>
-      <w:r>
-        <w:br/>
-        <w:t>            "</w:t>
-      </w:r>
-      <w:proofErr w:type="spellStart"/>
-      <w:r>
-        <w:t>firstname</w:t>
-      </w:r>
-      <w:proofErr w:type="spellEnd"/>
-      <w:r>
-        <w:t>": "John",</w:t>
-      </w:r>
-      <w:r>
-        <w:br/>
-        <w:t>            "</w:t>
-      </w:r>
-      <w:proofErr w:type="spellStart"/>
-      <w:r>
-        <w:t>surname</w:t>
-      </w:r>
-      <w:proofErr w:type="spellEnd"/>
-      <w:r>
-        <w:t>": "</w:t>
-      </w:r>
-      <w:proofErr w:type="spellStart"/>
-      <w:r>
-        <w:t>Doe</w:t>
-      </w:r>
-      <w:proofErr w:type="spellEnd"/>
-      <w:r>
-        <w:t>",</w:t>
-      </w:r>
-      <w:r>
-        <w:br/>
-        <w:t>            "</w:t>
-      </w:r>
-      <w:proofErr w:type="spellStart"/>
-      <w:r>
-        <w:t>motivation</w:t>
-      </w:r>
-      <w:proofErr w:type="spellEnd"/>
-      <w:r>
-        <w:t>": "</w:t>
-      </w:r>
-      <w:proofErr w:type="spellStart"/>
-      <w:r>
-        <w:t>For</w:t>
-      </w:r>
-      <w:proofErr w:type="spellEnd"/>
-      <w:r>
-        <w:t xml:space="preserve"> </w:t>
-      </w:r>
-      <w:proofErr w:type="spellStart"/>
-      <w:r>
-        <w:t>creating</w:t>
-      </w:r>
-      <w:proofErr w:type="spellEnd"/>
-      <w:r>
-        <w:t xml:space="preserve"> </w:t>
-      </w:r>
-      <w:proofErr w:type="spellStart"/>
-      <w:r>
-        <w:t>amazing</w:t>
-      </w:r>
-      <w:proofErr w:type="spellEnd"/>
-      <w:r>
-        <w:t xml:space="preserve"> </w:t>
-      </w:r>
-      <w:proofErr w:type="spellStart"/>
-      <w:r>
-        <w:t>APIs</w:t>
-      </w:r>
-      <w:proofErr w:type="spellEnd"/>
-      <w:r>
-        <w:t>.",</w:t>
-      </w:r>
-      <w:r>
-        <w:br/>
-        <w:t>            "share": "1"</w:t>
-      </w:r>
-      <w:r>
-        <w:br/>
-        <w:t>        }</w:t>
-      </w:r>
-      <w:r>
-        <w:br/>
-        <w:t>    ]</w:t>
-      </w:r>
-      <w:r>
-        <w:br/>
-        <w:t>}'</w:t>
-      </w:r>
-    </w:p>
-    <w:p>
-      <w:pPr>
-        <w:ind w:left="-5"/>
+      </w:pPr>
+      <w:r>
         <w:rPr>
           <w:b/>
           <w:bCs/>
         </w:rPr>
-      </w:pPr>
-      <w:r>
-        <w:rPr>
-          <w:b/>
-          <w:bCs/>
-        </w:rPr>
-        <w:t xml:space="preserve">5. Modificar un premio/laureado (solo </w:t>
-      </w:r>
-      <w:proofErr w:type="spellStart"/>
-      <w:r>
-        <w:rPr>
-          <w:b/>
-          <w:bCs/>
-        </w:rPr>
-        <w:t>admin</w:t>
-      </w:r>
-      <w:proofErr w:type="spellEnd"/>
-      <w:r>
-        <w:rPr>
-          <w:b/>
-          <w:bCs/>
-        </w:rPr>
-        <w:t>)</w:t>
+        <w:t>5. Modificar un premio/laureado (solo admin)</w:t>
       </w:r>
     </w:p>
     <w:p>
@@ -3432,7 +2713,6 @@
           <w:numId w:val="27"/>
         </w:numPr>
       </w:pPr>
-      <w:proofErr w:type="spellStart"/>
       <w:r>
         <w:rPr>
           <w:b/>
@@ -3440,33 +2720,8 @@
         </w:rPr>
         <w:t>Endpoint</w:t>
       </w:r>
-      <w:proofErr w:type="spellEnd"/>
-      <w:r>
-        <w:t>: /</w:t>
-      </w:r>
-      <w:proofErr w:type="spellStart"/>
-      <w:r>
-        <w:t>prizes</w:t>
-      </w:r>
-      <w:proofErr w:type="spellEnd"/>
-      <w:r>
-        <w:t>/{</w:t>
-      </w:r>
-      <w:proofErr w:type="spellStart"/>
-      <w:r>
-        <w:t>year</w:t>
-      </w:r>
-      <w:proofErr w:type="spellEnd"/>
-      <w:r>
-        <w:t>}/{</w:t>
-      </w:r>
-      <w:proofErr w:type="spellStart"/>
-      <w:r>
-        <w:t>category</w:t>
-      </w:r>
-      <w:proofErr w:type="spellEnd"/>
-      <w:r>
-        <w:t>}</w:t>
+      <w:r>
+        <w:t>: /prizes/{year}/{category}</w:t>
       </w:r>
     </w:p>
     <w:p>
@@ -3500,156 +2755,76 @@
           <w:b/>
           <w:bCs/>
         </w:rPr>
-        <w:t xml:space="preserve">Ejemplo </w:t>
-      </w:r>
-      <w:proofErr w:type="spellStart"/>
-      <w:r>
+        <w:t>Ejemplo curl</w:t>
+      </w:r>
+      <w:r>
+        <w:t xml:space="preserve"> (modificar el nombre de un laureado con ID 1025):</w:t>
+      </w:r>
+      <w:r>
+        <w:br/>
+        <w:t>curl -X PUT http://</w:t>
+      </w:r>
+      <w:r>
+        <w:t>X.X.X.X</w:t>
+      </w:r>
+      <w:r>
+        <w:t>:8000/prizes/2023/chemistry \</w:t>
+      </w:r>
+      <w:r>
+        <w:br/>
+        <w:t>-u "admin:admin123" \</w:t>
+      </w:r>
+      <w:r>
+        <w:br/>
+        <w:t>-H "Content-Type: application/json" \</w:t>
+      </w:r>
+      <w:r>
+        <w:br/>
+        <w:t>-d '{</w:t>
+      </w:r>
+      <w:r>
+        <w:br/>
+        <w:t>    "laureates": [</w:t>
+      </w:r>
+      <w:r>
+        <w:br/>
+        <w:t>        {</w:t>
+      </w:r>
+      <w:r>
+        <w:br/>
+        <w:t>            "id": 1025,</w:t>
+      </w:r>
+      <w:r>
+        <w:br/>
+        <w:t>            "firstname": "Jane"</w:t>
+      </w:r>
+      <w:r>
+        <w:br/>
+        <w:t>        }</w:t>
+      </w:r>
+      <w:r>
+        <w:br/>
+        <w:t>    ]</w:t>
+      </w:r>
+      <w:r>
+        <w:br/>
+        <w:t>}'</w:t>
+      </w:r>
+    </w:p>
+    <w:p>
+      <w:pPr>
+        <w:ind w:left="-5"/>
         <w:rPr>
           <w:b/>
           <w:bCs/>
         </w:rPr>
-        <w:t>curl</w:t>
-      </w:r>
-      <w:proofErr w:type="spellEnd"/>
-      <w:r>
-        <w:t xml:space="preserve"> (modificar el nombre de un laureado con ID 1025):</w:t>
-      </w:r>
-      <w:r>
-        <w:br/>
-      </w:r>
-      <w:proofErr w:type="spellStart"/>
-      <w:r>
-        <w:t>curl</w:t>
-      </w:r>
-      <w:proofErr w:type="spellEnd"/>
-      <w:r>
-        <w:t xml:space="preserve"> -X PUT http://</w:t>
-      </w:r>
-      <w:r>
-        <w:t>X.X.X.X</w:t>
-      </w:r>
-      <w:r>
-        <w:t>:8000/prizes/2023/chemistry \</w:t>
-      </w:r>
-      <w:r>
-        <w:br/>
-        <w:t>-u "</w:t>
-      </w:r>
-      <w:proofErr w:type="gramStart"/>
-      <w:r>
-        <w:t>admin:admin</w:t>
-      </w:r>
-      <w:proofErr w:type="gramEnd"/>
-      <w:r>
-        <w:t>123" \</w:t>
-      </w:r>
-      <w:r>
-        <w:br/>
-        <w:t>-H "Content-</w:t>
-      </w:r>
-      <w:proofErr w:type="spellStart"/>
-      <w:r>
-        <w:t>Type</w:t>
-      </w:r>
-      <w:proofErr w:type="spellEnd"/>
-      <w:r>
-        <w:t xml:space="preserve">: </w:t>
-      </w:r>
-      <w:proofErr w:type="spellStart"/>
-      <w:r>
-        <w:t>application</w:t>
-      </w:r>
-      <w:proofErr w:type="spellEnd"/>
-      <w:r>
-        <w:t>/</w:t>
-      </w:r>
-      <w:proofErr w:type="spellStart"/>
-      <w:r>
-        <w:t>json</w:t>
-      </w:r>
-      <w:proofErr w:type="spellEnd"/>
-      <w:r>
-        <w:t>" \</w:t>
-      </w:r>
-      <w:r>
-        <w:br/>
-        <w:t>-d '{</w:t>
-      </w:r>
-      <w:r>
-        <w:br/>
-        <w:t>    "</w:t>
-      </w:r>
-      <w:proofErr w:type="spellStart"/>
-      <w:r>
-        <w:t>laureates</w:t>
-      </w:r>
-      <w:proofErr w:type="spellEnd"/>
-      <w:r>
-        <w:t>": [</w:t>
-      </w:r>
-      <w:r>
-        <w:br/>
-        <w:t>        {</w:t>
-      </w:r>
-      <w:r>
-        <w:br/>
-        <w:t>            "id": 1025,</w:t>
-      </w:r>
-      <w:r>
-        <w:br/>
-        <w:t>            "</w:t>
-      </w:r>
-      <w:proofErr w:type="spellStart"/>
-      <w:r>
-        <w:t>firstname</w:t>
-      </w:r>
-      <w:proofErr w:type="spellEnd"/>
-      <w:r>
-        <w:t>": "Jane"</w:t>
-      </w:r>
-      <w:r>
-        <w:br/>
-        <w:t>        }</w:t>
-      </w:r>
-      <w:r>
-        <w:br/>
-        <w:t>    ]</w:t>
-      </w:r>
-      <w:r>
-        <w:br/>
-        <w:t>}'</w:t>
-      </w:r>
-    </w:p>
-    <w:p>
-      <w:pPr>
-        <w:ind w:left="-5"/>
+      </w:pPr>
+      <w:r>
         <w:rPr>
           <w:b/>
           <w:bCs/>
         </w:rPr>
-      </w:pPr>
-      <w:r>
-        <w:rPr>
-          <w:b/>
-          <w:bCs/>
-        </w:rPr>
-        <w:t xml:space="preserve">6. Eliminar un premio (solo </w:t>
-      </w:r>
-      <w:proofErr w:type="spellStart"/>
-      <w:r>
-        <w:rPr>
-          <w:b/>
-          <w:bCs/>
-        </w:rPr>
-        <w:t>admin</w:t>
-      </w:r>
-      <w:proofErr w:type="spellEnd"/>
-      <w:r>
-        <w:rPr>
-          <w:b/>
-          <w:bCs/>
-        </w:rPr>
-        <w:t>)</w:t>
+        <w:t>6. Eliminar un premio (solo admin)</w:t>
       </w:r>
     </w:p>
     <w:p>
@@ -3677,7 +2852,6 @@
           <w:numId w:val="28"/>
         </w:numPr>
       </w:pPr>
-      <w:proofErr w:type="spellStart"/>
       <w:r>
         <w:rPr>
           <w:b/>
@@ -3685,33 +2859,8 @@
         </w:rPr>
         <w:t>Endpoint</w:t>
       </w:r>
-      <w:proofErr w:type="spellEnd"/>
-      <w:r>
-        <w:t>: /</w:t>
-      </w:r>
-      <w:proofErr w:type="spellStart"/>
-      <w:r>
-        <w:t>prizes</w:t>
-      </w:r>
-      <w:proofErr w:type="spellEnd"/>
-      <w:r>
-        <w:t>/{</w:t>
-      </w:r>
-      <w:proofErr w:type="spellStart"/>
-      <w:r>
-        <w:t>year</w:t>
-      </w:r>
-      <w:proofErr w:type="spellEnd"/>
-      <w:r>
-        <w:t>}/{</w:t>
-      </w:r>
-      <w:proofErr w:type="spellStart"/>
-      <w:r>
-        <w:t>category</w:t>
-      </w:r>
-      <w:proofErr w:type="spellEnd"/>
-      <w:r>
-        <w:t>}</w:t>
+      <w:r>
+        <w:t>: /prizes/{year}/{category}</w:t>
       </w:r>
     </w:p>
     <w:p>
@@ -3741,49 +2890,25 @@
           <w:b/>
           <w:bCs/>
         </w:rPr>
-        <w:t xml:space="preserve">Ejemplo </w:t>
-      </w:r>
-      <w:proofErr w:type="spellStart"/>
-      <w:r>
-        <w:rPr>
-          <w:b/>
-          <w:bCs/>
-        </w:rPr>
-        <w:t>curl</w:t>
-      </w:r>
-      <w:proofErr w:type="spellEnd"/>
+        <w:t>Ejemplo curl</w:t>
+      </w:r>
       <w:r>
         <w:t>:</w:t>
       </w:r>
       <w:r>
         <w:br/>
-      </w:r>
-      <w:proofErr w:type="spellStart"/>
-      <w:r>
-        <w:t>curl</w:t>
-      </w:r>
-      <w:proofErr w:type="spellEnd"/>
-      <w:r>
-        <w:t xml:space="preserve"> -X DELETE http://</w:t>
+        <w:t>curl -X DELETE http://</w:t>
       </w:r>
       <w:r>
         <w:t>X.X.X.X</w:t>
       </w:r>
       <w:r>
-        <w:t>:8000/prizes/2024/computer%20science -u "</w:t>
-      </w:r>
-      <w:proofErr w:type="gramStart"/>
-      <w:r>
-        <w:t>admin:admin</w:t>
-      </w:r>
-      <w:proofErr w:type="gramEnd"/>
-      <w:r>
-        <w:t>123"</w:t>
-      </w:r>
-    </w:p>
-    <w:p>
-      <w:pPr>
-        <w:pStyle w:val="Ttulo2"/>
+        <w:t>:8000/prizes/2024/computer%20science -u "admin:admin123"</w:t>
+      </w:r>
+    </w:p>
+    <w:p>
+      <w:pPr>
+        <w:pStyle w:val="Heading2"/>
         <w:ind w:left="-5"/>
       </w:pPr>
       <w:r>
@@ -3910,21 +3035,8 @@
         <w:t xml:space="preserve">Script: </w:t>
       </w:r>
       <w:r>
-        <w:t xml:space="preserve">python3 -m </w:t>
-      </w:r>
-      <w:proofErr w:type="spellStart"/>
-      <w:r>
-        <w:t>venv</w:t>
-      </w:r>
-      <w:proofErr w:type="spellEnd"/>
-      <w:r>
-        <w:t xml:space="preserve"> </w:t>
-      </w:r>
-      <w:proofErr w:type="spellStart"/>
-      <w:r>
-        <w:t>venv</w:t>
-      </w:r>
-      <w:proofErr w:type="spellEnd"/>
+        <w:t>python3 -m venv venv</w:t>
+      </w:r>
     </w:p>
     <w:p>
       <w:pPr>
@@ -3932,64 +3044,23 @@
         <w:jc w:val="both"/>
       </w:pPr>
       <w:r>
-        <w:t>Ejecución: - Windows</w:t>
-      </w:r>
-      <w:proofErr w:type="gramStart"/>
-      <w:r>
-        <w:t xml:space="preserve">: </w:t>
-      </w:r>
-      <w:r>
-        <w:t>.</w:t>
-      </w:r>
-      <w:proofErr w:type="gramEnd"/>
-      <w:r>
-        <w:t>\\</w:t>
-      </w:r>
-      <w:proofErr w:type="spellStart"/>
-      <w:r>
-        <w:t>venv</w:t>
-      </w:r>
-      <w:proofErr w:type="spellEnd"/>
-      <w:r>
-        <w:t>\\Scripts\\</w:t>
-      </w:r>
-      <w:proofErr w:type="spellStart"/>
-      <w:r>
-        <w:t>activate</w:t>
-      </w:r>
-      <w:proofErr w:type="spellEnd"/>
+        <w:t xml:space="preserve">Ejecución: - Windows: </w:t>
+      </w:r>
+      <w:r>
+        <w:t>.\\venv\\Scripts\\activate</w:t>
+      </w:r>
       <w:r>
         <w:t xml:space="preserve"> – Linux </w:t>
       </w:r>
-      <w:proofErr w:type="spellStart"/>
       <w:r>
         <w:t>source</w:t>
       </w:r>
-      <w:proofErr w:type="spellEnd"/>
       <w:r>
         <w:t xml:space="preserve"> </w:t>
       </w:r>
-      <w:proofErr w:type="spellStart"/>
-      <w:r>
-        <w:t>venv</w:t>
-      </w:r>
-      <w:proofErr w:type="spellEnd"/>
-      <w:r>
-        <w:t>/</w:t>
-      </w:r>
-      <w:proofErr w:type="spellStart"/>
-      <w:r>
-        <w:t>bin</w:t>
-      </w:r>
-      <w:proofErr w:type="spellEnd"/>
-      <w:r>
-        <w:t>/</w:t>
-      </w:r>
-      <w:proofErr w:type="spellStart"/>
-      <w:r>
-        <w:t>activate</w:t>
-      </w:r>
-      <w:proofErr w:type="spellEnd"/>
+      <w:r>
+        <w:t>venv/bin/activate</w:t>
+      </w:r>
     </w:p>
     <w:p>
       <w:pPr>
@@ -4012,7 +3083,6 @@
       <w:r>
         <w:t xml:space="preserve"> </w:t>
       </w:r>
-      <w:proofErr w:type="spellStart"/>
       <w:r>
         <w:rPr>
           <w:b/>
@@ -4020,37 +3090,7 @@
           <w:i/>
           <w:iCs/>
         </w:rPr>
-        <w:t>pip</w:t>
-      </w:r>
-      <w:proofErr w:type="spellEnd"/>
-      <w:r>
-        <w:rPr>
-          <w:b/>
-          <w:bCs/>
-          <w:i/>
-          <w:iCs/>
-        </w:rPr>
-        <w:t xml:space="preserve"> </w:t>
-      </w:r>
-      <w:proofErr w:type="spellStart"/>
-      <w:r>
-        <w:rPr>
-          <w:b/>
-          <w:bCs/>
-          <w:i/>
-          <w:iCs/>
-        </w:rPr>
-        <w:t>install</w:t>
-      </w:r>
-      <w:proofErr w:type="spellEnd"/>
-      <w:r>
-        <w:rPr>
-          <w:b/>
-          <w:bCs/>
-          <w:i/>
-          <w:iCs/>
-        </w:rPr>
-        <w:t xml:space="preserve"> -r requirements.txt</w:t>
+        <w:t>pip install -r requirements.txt</w:t>
       </w:r>
     </w:p>
     <w:p>
@@ -4137,7 +3177,6 @@
       <w:r>
         <w:t xml:space="preserve"> </w:t>
       </w:r>
-      <w:proofErr w:type="spellStart"/>
       <w:r>
         <w:rPr>
           <w:b/>
@@ -4145,17 +3184,7 @@
           <w:i/>
           <w:iCs/>
         </w:rPr>
-        <w:t>python</w:t>
-      </w:r>
-      <w:proofErr w:type="spellEnd"/>
-      <w:r>
-        <w:rPr>
-          <w:b/>
-          <w:bCs/>
-          <w:i/>
-          <w:iCs/>
-        </w:rPr>
-        <w:t xml:space="preserve"> cliente.py</w:t>
+        <w:t>python cliente.py</w:t>
       </w:r>
     </w:p>
     <w:p>
@@ -4256,31 +3285,7 @@
         <w:t>Opción 2</w:t>
       </w:r>
       <w:r>
-        <w:t xml:space="preserve">: Pide un año y muestra los premios correspondientes. Necesita credenciales de </w:t>
-      </w:r>
-      <w:proofErr w:type="spellStart"/>
-      <w:r>
-        <w:t>user</w:t>
-      </w:r>
-      <w:proofErr w:type="spellEnd"/>
-      <w:r>
-        <w:t xml:space="preserve"> o </w:t>
-      </w:r>
-      <w:proofErr w:type="spellStart"/>
-      <w:r>
-        <w:t>admin</w:t>
-      </w:r>
-      <w:proofErr w:type="spellEnd"/>
-      <w:r>
-        <w:t xml:space="preserve">. El cliente usa </w:t>
-      </w:r>
-      <w:proofErr w:type="spellStart"/>
-      <w:r>
-        <w:t>admin</w:t>
-      </w:r>
-      <w:proofErr w:type="spellEnd"/>
-      <w:r>
-        <w:t xml:space="preserve"> por defecto.</w:t>
+        <w:t>: Pide un año y muestra los premios correspondientes. Necesita credenciales de user o admin. El cliente usa admin por defecto.</w:t>
       </w:r>
     </w:p>
     <w:p>
@@ -4299,23 +3304,7 @@
         <w:t>Opción 3</w:t>
       </w:r>
       <w:r>
-        <w:t xml:space="preserve">: Pide un año y categoría para mostrar el detalle completo. Necesita credenciales de </w:t>
-      </w:r>
-      <w:proofErr w:type="spellStart"/>
-      <w:r>
-        <w:t>user</w:t>
-      </w:r>
-      <w:proofErr w:type="spellEnd"/>
-      <w:r>
-        <w:t xml:space="preserve"> o </w:t>
-      </w:r>
-      <w:proofErr w:type="spellStart"/>
-      <w:r>
-        <w:t>admin</w:t>
-      </w:r>
-      <w:proofErr w:type="spellEnd"/>
-      <w:r>
-        <w:t>.</w:t>
+        <w:t>: Pide un año y categoría para mostrar el detalle completo. Necesita credenciales de user o admin.</w:t>
       </w:r>
     </w:p>
     <w:p>
@@ -4426,13 +3415,13 @@
     </w:p>
     <w:p>
       <w:pPr>
-        <w:pStyle w:val="Ttulo2"/>
+        <w:pStyle w:val="Heading2"/>
         <w:ind w:left="-5"/>
       </w:pPr>
     </w:p>
     <w:p>
       <w:pPr>
-        <w:pStyle w:val="Ttulo2"/>
+        <w:pStyle w:val="Heading2"/>
         <w:ind w:left="-5"/>
       </w:pPr>
       <w:r>
@@ -4441,7 +3430,7 @@
     </w:p>
     <w:p>
       <w:pPr>
-        <w:pStyle w:val="Prrafodelista"/>
+        <w:pStyle w:val="ListParagraph"/>
         <w:numPr>
           <w:ilvl w:val="0"/>
           <w:numId w:val="30"/>
@@ -4449,18 +3438,13 @@
         <w:spacing w:after="8508" w:line="259" w:lineRule="auto"/>
         <w:ind w:right="0"/>
       </w:pPr>
-      <w:proofErr w:type="spellStart"/>
-      <w:r>
-        <w:t>FastAPI</w:t>
-      </w:r>
-      <w:proofErr w:type="spellEnd"/>
-      <w:r>
-        <w:t xml:space="preserve">: </w:t>
+      <w:r>
+        <w:t xml:space="preserve">FastAPI: </w:t>
       </w:r>
       <w:hyperlink r:id="rId8" w:history="1">
         <w:r>
           <w:rPr>
-            <w:rStyle w:val="Hipervnculo"/>
+            <w:rStyle w:val="Hyperlink"/>
           </w:rPr>
           <w:t>https://fastapi.tiangolo.com/</w:t>
         </w:r>
@@ -4468,7 +3452,7 @@
     </w:p>
     <w:p>
       <w:pPr>
-        <w:pStyle w:val="Prrafodelista"/>
+        <w:pStyle w:val="ListParagraph"/>
         <w:numPr>
           <w:ilvl w:val="0"/>
           <w:numId w:val="30"/>
@@ -4476,18 +3460,13 @@
         <w:spacing w:after="8508" w:line="259" w:lineRule="auto"/>
         <w:ind w:right="0"/>
       </w:pPr>
-      <w:proofErr w:type="spellStart"/>
-      <w:r>
-        <w:t>Pydantic</w:t>
-      </w:r>
-      <w:proofErr w:type="spellEnd"/>
-      <w:r>
-        <w:t xml:space="preserve">: </w:t>
+      <w:r>
+        <w:t xml:space="preserve">Pydantic: </w:t>
       </w:r>
       <w:hyperlink r:id="rId9" w:tgtFrame="_blank" w:history="1">
         <w:r>
           <w:rPr>
-            <w:rStyle w:val="Hipervnculo"/>
+            <w:rStyle w:val="Hyperlink"/>
           </w:rPr>
           <w:t>https://docs.pydantic.dev/2.11/</w:t>
         </w:r>
@@ -4538,10 +3517,11 @@
         <w:docPartUnique/>
       </w:docPartObj>
     </w:sdtPr>
+    <w:sdtEndPr/>
     <w:sdtContent>
       <w:p>
         <w:pPr>
-          <w:pStyle w:val="Piedepgina"/>
+          <w:pStyle w:val="Footer"/>
           <w:jc w:val="right"/>
         </w:pPr>
         <w:r>
@@ -4567,7 +3547,7 @@
   </w:sdt>
   <w:p>
     <w:pPr>
-      <w:pStyle w:val="Piedepgina"/>
+      <w:pStyle w:val="Footer"/>
     </w:pPr>
   </w:p>
 </w:ftr>
@@ -8876,10 +7856,10 @@
       <w:sz w:val="28"/>
     </w:rPr>
   </w:style>
-  <w:style w:type="paragraph" w:styleId="Ttulo1">
+  <w:style w:type="paragraph" w:styleId="Heading1">
     <w:name w:val="heading 1"/>
     <w:next w:val="Normal"/>
-    <w:link w:val="Ttulo1Car"/>
+    <w:link w:val="Heading1Char"/>
     <w:uiPriority w:val="9"/>
     <w:qFormat/>
     <w:pPr>
@@ -8897,10 +7877,10 @@
       <w:sz w:val="36"/>
     </w:rPr>
   </w:style>
-  <w:style w:type="paragraph" w:styleId="Ttulo2">
+  <w:style w:type="paragraph" w:styleId="Heading2">
     <w:name w:val="heading 2"/>
     <w:next w:val="Normal"/>
-    <w:link w:val="Ttulo2Car"/>
+    <w:link w:val="Heading2Char"/>
     <w:uiPriority w:val="9"/>
     <w:unhideWhenUsed/>
     <w:qFormat/>
@@ -8917,11 +7897,11 @@
       <w:sz w:val="28"/>
     </w:rPr>
   </w:style>
-  <w:style w:type="paragraph" w:styleId="Ttulo3">
+  <w:style w:type="paragraph" w:styleId="Heading3">
     <w:name w:val="heading 3"/>
     <w:basedOn w:val="Normal"/>
     <w:next w:val="Normal"/>
-    <w:link w:val="Ttulo3Car"/>
+    <w:link w:val="Heading3Char"/>
     <w:uiPriority w:val="9"/>
     <w:semiHidden/>
     <w:unhideWhenUsed/>
@@ -8939,11 +7919,11 @@
       <w:sz w:val="24"/>
     </w:rPr>
   </w:style>
-  <w:style w:type="paragraph" w:styleId="Ttulo4">
+  <w:style w:type="paragraph" w:styleId="Heading4">
     <w:name w:val="heading 4"/>
     <w:basedOn w:val="Normal"/>
     <w:next w:val="Normal"/>
-    <w:link w:val="Ttulo4Car"/>
+    <w:link w:val="Heading4Char"/>
     <w:uiPriority w:val="9"/>
     <w:semiHidden/>
     <w:unhideWhenUsed/>
@@ -8962,12 +7942,13 @@
       <w:color w:val="2F5496" w:themeColor="accent1" w:themeShade="BF"/>
     </w:rPr>
   </w:style>
-  <w:style w:type="character" w:default="1" w:styleId="Fuentedeprrafopredeter">
+  <w:style w:type="character" w:default="1" w:styleId="DefaultParagraphFont">
     <w:name w:val="Default Paragraph Font"/>
     <w:uiPriority w:val="1"/>
+    <w:semiHidden/>
     <w:unhideWhenUsed/>
   </w:style>
-  <w:style w:type="table" w:default="1" w:styleId="Tablanormal">
+  <w:style w:type="table" w:default="1" w:styleId="TableNormal">
     <w:name w:val="Normal Table"/>
     <w:uiPriority w:val="99"/>
     <w:semiHidden/>
@@ -8982,24 +7963,24 @@
       </w:tblCellMar>
     </w:tblPr>
   </w:style>
-  <w:style w:type="numbering" w:default="1" w:styleId="Sinlista">
+  <w:style w:type="numbering" w:default="1" w:styleId="NoList">
     <w:name w:val="No List"/>
     <w:uiPriority w:val="99"/>
     <w:semiHidden/>
     <w:unhideWhenUsed/>
   </w:style>
-  <w:style w:type="character" w:customStyle="1" w:styleId="Ttulo2Car">
-    <w:name w:val="Título 2 Car"/>
-    <w:link w:val="Ttulo2"/>
+  <w:style w:type="character" w:customStyle="1" w:styleId="Heading2Char">
+    <w:name w:val="Heading 2 Char"/>
+    <w:link w:val="Heading2"/>
     <w:rPr>
       <w:rFonts w:ascii="Calibri" w:eastAsia="Calibri" w:hAnsi="Calibri" w:cs="Calibri"/>
       <w:color w:val="B45F06"/>
       <w:sz w:val="28"/>
     </w:rPr>
   </w:style>
-  <w:style w:type="character" w:customStyle="1" w:styleId="Ttulo1Car">
-    <w:name w:val="Título 1 Car"/>
-    <w:link w:val="Ttulo1"/>
+  <w:style w:type="character" w:customStyle="1" w:styleId="Heading1Char">
+    <w:name w:val="Heading 1 Char"/>
+    <w:link w:val="Heading1"/>
     <w:rPr>
       <w:rFonts w:ascii="Calibri" w:eastAsia="Calibri" w:hAnsi="Calibri" w:cs="Calibri"/>
       <w:b/>
@@ -9019,10 +8000,10 @@
       <w:sz w:val="24"/>
     </w:rPr>
   </w:style>
-  <w:style w:type="character" w:customStyle="1" w:styleId="Ttulo3Car">
-    <w:name w:val="Título 3 Car"/>
-    <w:basedOn w:val="Fuentedeprrafopredeter"/>
-    <w:link w:val="Ttulo3"/>
+  <w:style w:type="character" w:customStyle="1" w:styleId="Heading3Char">
+    <w:name w:val="Heading 3 Char"/>
+    <w:basedOn w:val="DefaultParagraphFont"/>
+    <w:link w:val="Heading3"/>
     <w:uiPriority w:val="9"/>
     <w:semiHidden/>
     <w:rsid w:val="009A1610"/>
@@ -9031,10 +8012,10 @@
       <w:color w:val="1F3763" w:themeColor="accent1" w:themeShade="7F"/>
     </w:rPr>
   </w:style>
-  <w:style w:type="character" w:customStyle="1" w:styleId="Ttulo4Car">
-    <w:name w:val="Título 4 Car"/>
-    <w:basedOn w:val="Fuentedeprrafopredeter"/>
-    <w:link w:val="Ttulo4"/>
+  <w:style w:type="character" w:customStyle="1" w:styleId="Heading4Char">
+    <w:name w:val="Heading 4 Char"/>
+    <w:basedOn w:val="DefaultParagraphFont"/>
+    <w:link w:val="Heading4"/>
     <w:uiPriority w:val="9"/>
     <w:semiHidden/>
     <w:rsid w:val="009A1610"/>
@@ -9046,7 +8027,7 @@
       <w:sz w:val="28"/>
     </w:rPr>
   </w:style>
-  <w:style w:type="paragraph" w:styleId="Prrafodelista">
+  <w:style w:type="paragraph" w:styleId="ListParagraph">
     <w:name w:val="List Paragraph"/>
     <w:basedOn w:val="Normal"/>
     <w:uiPriority w:val="34"/>
@@ -9057,9 +8038,9 @@
       <w:contextualSpacing/>
     </w:pPr>
   </w:style>
-  <w:style w:type="character" w:styleId="Hipervnculo">
+  <w:style w:type="character" w:styleId="Hyperlink">
     <w:name w:val="Hyperlink"/>
-    <w:basedOn w:val="Fuentedeprrafopredeter"/>
+    <w:basedOn w:val="DefaultParagraphFont"/>
     <w:uiPriority w:val="99"/>
     <w:unhideWhenUsed/>
     <w:rsid w:val="00EA4B55"/>
@@ -9068,9 +8049,9 @@
       <w:u w:val="single"/>
     </w:rPr>
   </w:style>
-  <w:style w:type="character" w:styleId="Mencinsinresolver">
+  <w:style w:type="character" w:styleId="UnresolvedMention">
     <w:name w:val="Unresolved Mention"/>
-    <w:basedOn w:val="Fuentedeprrafopredeter"/>
+    <w:basedOn w:val="DefaultParagraphFont"/>
     <w:uiPriority w:val="99"/>
     <w:semiHidden/>
     <w:unhideWhenUsed/>
@@ -9080,10 +8061,10 @@
       <w:shd w:val="clear" w:color="auto" w:fill="E1DFDD"/>
     </w:rPr>
   </w:style>
-  <w:style w:type="paragraph" w:styleId="Encabezado">
+  <w:style w:type="paragraph" w:styleId="Header">
     <w:name w:val="header"/>
     <w:basedOn w:val="Normal"/>
-    <w:link w:val="EncabezadoCar"/>
+    <w:link w:val="HeaderChar"/>
     <w:uiPriority w:val="99"/>
     <w:unhideWhenUsed/>
     <w:rsid w:val="00ED4902"/>
@@ -9095,10 +8076,10 @@
       <w:spacing w:after="0" w:line="240" w:lineRule="auto"/>
     </w:pPr>
   </w:style>
-  <w:style w:type="character" w:customStyle="1" w:styleId="EncabezadoCar">
-    <w:name w:val="Encabezado Car"/>
-    <w:basedOn w:val="Fuentedeprrafopredeter"/>
-    <w:link w:val="Encabezado"/>
+  <w:style w:type="character" w:customStyle="1" w:styleId="HeaderChar">
+    <w:name w:val="Header Char"/>
+    <w:basedOn w:val="DefaultParagraphFont"/>
+    <w:link w:val="Header"/>
     <w:uiPriority w:val="99"/>
     <w:rsid w:val="00ED4902"/>
     <w:rPr>
@@ -9107,10 +8088,10 @@
       <w:sz w:val="28"/>
     </w:rPr>
   </w:style>
-  <w:style w:type="paragraph" w:styleId="Piedepgina">
+  <w:style w:type="paragraph" w:styleId="Footer">
     <w:name w:val="footer"/>
     <w:basedOn w:val="Normal"/>
-    <w:link w:val="PiedepginaCar"/>
+    <w:link w:val="FooterChar"/>
     <w:uiPriority w:val="99"/>
     <w:unhideWhenUsed/>
     <w:rsid w:val="00ED4902"/>
@@ -9122,10 +8103,10 @@
       <w:spacing w:after="0" w:line="240" w:lineRule="auto"/>
     </w:pPr>
   </w:style>
-  <w:style w:type="character" w:customStyle="1" w:styleId="PiedepginaCar">
-    <w:name w:val="Pie de página Car"/>
-    <w:basedOn w:val="Fuentedeprrafopredeter"/>
-    <w:link w:val="Piedepgina"/>
+  <w:style w:type="character" w:customStyle="1" w:styleId="FooterChar">
+    <w:name w:val="Footer Char"/>
+    <w:basedOn w:val="DefaultParagraphFont"/>
+    <w:link w:val="Footer"/>
     <w:uiPriority w:val="99"/>
     <w:rsid w:val="00ED4902"/>
     <w:rPr>

--- a/Informe del TP Redes - Leon Saad Zimmer.docx
+++ b/Informe del TP Redes - Leon Saad Zimmer.docx
@@ -103,7 +103,7 @@
     </w:p>
     <w:p>
       <w:pPr>
-        <w:pStyle w:val="Heading1"/>
+        <w:pStyle w:val="Ttulo1"/>
       </w:pPr>
       <w:r>
         <w:t>Esteban Leon – Juan Manuel Saad – Federico Zimmer</w:t>
@@ -120,7 +120,35 @@
           <w:color w:val="783F04"/>
           <w:sz w:val="22"/>
         </w:rPr>
-        <w:t>26/06/2025</w:t>
+        <w:t>26</w:t>
+      </w:r>
+      <w:r>
+        <w:rPr>
+          <w:color w:val="783F04"/>
+          <w:sz w:val="22"/>
+        </w:rPr>
+        <w:t>/0</w:t>
+      </w:r>
+      <w:r>
+        <w:rPr>
+          <w:color w:val="783F04"/>
+          <w:sz w:val="22"/>
+        </w:rPr>
+        <w:t>6</w:t>
+      </w:r>
+      <w:r>
+        <w:rPr>
+          <w:color w:val="783F04"/>
+          <w:sz w:val="22"/>
+        </w:rPr>
+        <w:t>/20</w:t>
+      </w:r>
+      <w:r>
+        <w:rPr>
+          <w:color w:val="783F04"/>
+          <w:sz w:val="22"/>
+        </w:rPr>
+        <w:t>25</w:t>
       </w:r>
     </w:p>
     <w:p>
@@ -164,7 +192,7 @@
     </w:p>
     <w:p>
       <w:pPr>
-        <w:pStyle w:val="Heading2"/>
+        <w:pStyle w:val="Ttulo2"/>
         <w:ind w:left="-5"/>
       </w:pPr>
       <w:r>
@@ -249,7 +277,7 @@
     </w:p>
     <w:p>
       <w:pPr>
-        <w:pStyle w:val="Heading2"/>
+        <w:pStyle w:val="Ttulo2"/>
         <w:ind w:left="-5"/>
       </w:pPr>
       <w:r>
@@ -388,6 +416,64 @@
       <w:pPr>
         <w:numPr>
           <w:ilvl w:val="0"/>
+          <w:numId w:val="9"/>
+        </w:numPr>
+        <w:jc w:val="both"/>
+      </w:pPr>
+      <w:r>
+        <w:rPr>
+          <w:b/>
+          <w:bCs/>
+        </w:rPr>
+        <w:t>Control</w:t>
+      </w:r>
+      <w:r>
+        <w:t>:</w:t>
+      </w:r>
+      <w:r>
+        <w:t xml:space="preserve"> </w:t>
+      </w:r>
+      <w:r>
+        <w:t xml:space="preserve">Se implementó un limitador de solicitudes, restringiendo a cada IP </w:t>
+      </w:r>
+      <w:r>
+        <w:t>en</w:t>
+      </w:r>
+      <w:r>
+        <w:t xml:space="preserve"> un máximo de </w:t>
+      </w:r>
+      <w:r>
+        <w:t>5</w:t>
+      </w:r>
+      <w:r>
+        <w:t xml:space="preserve"> solicitudes por segundo mediante un middleware. </w:t>
+      </w:r>
+      <w:r>
+        <w:t>Con esto</w:t>
+      </w:r>
+      <w:r>
+        <w:t xml:space="preserve"> prev</w:t>
+      </w:r>
+      <w:r>
+        <w:t xml:space="preserve">enimos </w:t>
+      </w:r>
+      <w:r>
+        <w:t>abusos y mejora</w:t>
+      </w:r>
+      <w:r>
+        <w:t>mos</w:t>
+      </w:r>
+      <w:r>
+        <w:t xml:space="preserve"> la estabilidad de la API</w:t>
+      </w:r>
+      <w:r>
+        <w:t>.</w:t>
+      </w:r>
+    </w:p>
+    <w:p>
+      <w:pPr>
+        <w:numPr>
+          <w:ilvl w:val="0"/>
           <w:numId w:val="10"/>
         </w:numPr>
         <w:jc w:val="both"/>
@@ -418,18 +504,21 @@
         <w:jc w:val="both"/>
       </w:pPr>
       <w:r>
+        <w:lastRenderedPageBreak/>
         <w:t>Otro desafío fue comprender el funcionamiento de Pydantic para implementar modelos de datos consistentes y, de esta forma, evitar la redundancia en el código.</w:t>
       </w:r>
     </w:p>
     <w:p>
       <w:pPr>
-        <w:pStyle w:val="Heading2"/>
+        <w:pStyle w:val="Ttulo2"/>
         <w:ind w:left="-5"/>
         <w:jc w:val="both"/>
       </w:pPr>
       <w:r>
-        <w:lastRenderedPageBreak/>
-        <w:t>DESCRIPCIÓN DEL ENTORNO DE TRABAJO DEL SERVIDOR INTERMEDIO</w:t>
+        <w:t xml:space="preserve">DESCRIPCIÓN DEL ENTORNO DE TRABAJO DEL SERVIDOR </w:t>
+      </w:r>
+      <w:r>
+        <w:t>INTERMEDIO</w:t>
       </w:r>
     </w:p>
     <w:p>
@@ -538,6 +627,65 @@
       <w:pPr>
         <w:numPr>
           <w:ilvl w:val="0"/>
+          <w:numId w:val="14"/>
+        </w:numPr>
+        <w:jc w:val="both"/>
+      </w:pPr>
+      <w:r>
+        <w:rPr>
+          <w:b/>
+          <w:bCs/>
+        </w:rPr>
+        <w:lastRenderedPageBreak/>
+        <w:t>Control</w:t>
+      </w:r>
+      <w:r>
+        <w:t>:</w:t>
+      </w:r>
+      <w:r>
+        <w:t xml:space="preserve"> </w:t>
+      </w:r>
+      <w:r>
+        <w:t xml:space="preserve">Se implementó un limitador de solicitudes, restringiendo a cada IP </w:t>
+      </w:r>
+      <w:r>
+        <w:t>en</w:t>
+      </w:r>
+      <w:r>
+        <w:t xml:space="preserve"> un máximo de </w:t>
+      </w:r>
+      <w:r>
+        <w:t>5</w:t>
+      </w:r>
+      <w:r>
+        <w:t xml:space="preserve"> solicitudes por segundo mediante un middleware. </w:t>
+      </w:r>
+      <w:r>
+        <w:t>Con esto</w:t>
+      </w:r>
+      <w:r>
+        <w:t xml:space="preserve"> prev</w:t>
+      </w:r>
+      <w:r>
+        <w:t xml:space="preserve">enimos </w:t>
+      </w:r>
+      <w:r>
+        <w:t>abusos y mejora</w:t>
+      </w:r>
+      <w:r>
+        <w:t>mos</w:t>
+      </w:r>
+      <w:r>
+        <w:t xml:space="preserve"> la estabilidad de la API</w:t>
+      </w:r>
+      <w:r>
+        <w:t>.</w:t>
+      </w:r>
+    </w:p>
+    <w:p>
+      <w:pPr>
+        <w:numPr>
+          <w:ilvl w:val="0"/>
           <w:numId w:val="15"/>
         </w:numPr>
         <w:jc w:val="both"/>
@@ -559,7 +707,6 @@
         <w:jc w:val="both"/>
       </w:pPr>
       <w:r>
-        <w:lastRenderedPageBreak/>
         <w:t>Un punto crítico durante el desarrollo fue asegurar que las credenciales para la comunicación entre el servidor intermedio y el servidor final se gestionaran de forma segura. Se utilizó la librería requests junto con HTTPBasicAuth para garantizar que cada petición reenviada estuviera correctamente autenticada, evitando el acceso no autorizado al servidor de datos.</w:t>
       </w:r>
       <w:r>
@@ -568,7 +715,7 @@
     </w:p>
     <w:p>
       <w:pPr>
-        <w:pStyle w:val="Heading2"/>
+        <w:pStyle w:val="Ttulo2"/>
         <w:ind w:left="-5"/>
       </w:pPr>
       <w:r>
@@ -692,6 +839,7 @@
           <w:b/>
           <w:bCs/>
         </w:rPr>
+        <w:lastRenderedPageBreak/>
         <w:t>Interfaz de Usuario</w:t>
       </w:r>
       <w:r>
@@ -723,7 +871,6 @@
         <w:jc w:val="both"/>
       </w:pPr>
       <w:r>
-        <w:lastRenderedPageBreak/>
         <w:t>El desafío principal fue la gestión de la entrada del usuario, especialmente para la creación de un premio con múltiples laureados. Esto se solucionó implementando un bucle while que permite al usuario agregar tantos laureados como desee de forma secuencial antes de enviar la petición final.</w:t>
       </w:r>
       <w:r>
@@ -741,7 +888,7 @@
     </w:p>
     <w:p>
       <w:pPr>
-        <w:pStyle w:val="Heading2"/>
+        <w:pStyle w:val="Ttulo2"/>
         <w:ind w:left="-5"/>
       </w:pPr>
       <w:r>
@@ -963,6 +1110,7 @@
               <w:jc w:val="center"/>
             </w:pPr>
             <w:r>
+              <w:lastRenderedPageBreak/>
               <w:t>year</w:t>
             </w:r>
           </w:p>
@@ -1080,7 +1228,6 @@
               <w:jc w:val="center"/>
             </w:pPr>
             <w:r>
-              <w:lastRenderedPageBreak/>
               <w:t>category</w:t>
             </w:r>
           </w:p>
@@ -1824,6 +1971,7 @@
               <w:jc w:val="center"/>
             </w:pPr>
             <w:r>
+              <w:lastRenderedPageBreak/>
               <w:t>surname</w:t>
             </w:r>
           </w:p>
@@ -1938,7 +2086,6 @@
               <w:jc w:val="center"/>
             </w:pPr>
             <w:r>
-              <w:lastRenderedPageBreak/>
               <w:t>motivation</w:t>
             </w:r>
           </w:p>
@@ -2153,7 +2300,7 @@
     </w:p>
     <w:p>
       <w:pPr>
-        <w:pStyle w:val="Heading2"/>
+        <w:pStyle w:val="Ttulo2"/>
         <w:ind w:left="-5"/>
       </w:pPr>
       <w:r>
@@ -2165,7 +2312,13 @@
         <w:ind w:left="-5"/>
       </w:pPr>
       <w:r>
-        <w:t>A continuación, se describen los endpoints disponibles</w:t>
+        <w:t xml:space="preserve">A </w:t>
+      </w:r>
+      <w:r>
+        <w:t>continuación,</w:t>
+      </w:r>
+      <w:r>
+        <w:t xml:space="preserve"> se describen los endpoints disponibles</w:t>
       </w:r>
       <w:r>
         <w:t xml:space="preserve"> y</w:t>
@@ -2286,6 +2439,7 @@
           <w:b/>
           <w:bCs/>
         </w:rPr>
+        <w:lastRenderedPageBreak/>
         <w:t>Descripción</w:t>
       </w:r>
       <w:r>
@@ -2304,7 +2458,6 @@
           <w:b/>
           <w:bCs/>
         </w:rPr>
-        <w:lastRenderedPageBreak/>
         <w:t>Ejemplo curl</w:t>
       </w:r>
       <w:r>
@@ -2530,6 +2683,7 @@
           <w:b/>
           <w:bCs/>
         </w:rPr>
+        <w:lastRenderedPageBreak/>
         <w:t>4. Agregar un nuevo premio (solo admin)</w:t>
       </w:r>
     </w:p>
@@ -2545,7 +2699,6 @@
           <w:b/>
           <w:bCs/>
         </w:rPr>
-        <w:lastRenderedPageBreak/>
         <w:t>Método</w:t>
       </w:r>
       <w:r>
@@ -2718,6 +2871,7 @@
           <w:b/>
           <w:bCs/>
         </w:rPr>
+        <w:lastRenderedPageBreak/>
         <w:t>Endpoint</w:t>
       </w:r>
       <w:r>
@@ -2736,7 +2890,6 @@
           <w:b/>
           <w:bCs/>
         </w:rPr>
-        <w:lastRenderedPageBreak/>
         <w:t>Descripción</w:t>
       </w:r>
       <w:r>
@@ -2908,7 +3061,7 @@
     </w:p>
     <w:p>
       <w:pPr>
-        <w:pStyle w:val="Heading2"/>
+        <w:pStyle w:val="Ttulo2"/>
         <w:ind w:left="-5"/>
       </w:pPr>
       <w:r>
@@ -3415,13 +3568,13 @@
     </w:p>
     <w:p>
       <w:pPr>
-        <w:pStyle w:val="Heading2"/>
+        <w:pStyle w:val="Ttulo2"/>
         <w:ind w:left="-5"/>
       </w:pPr>
     </w:p>
     <w:p>
       <w:pPr>
-        <w:pStyle w:val="Heading2"/>
+        <w:pStyle w:val="Ttulo2"/>
         <w:ind w:left="-5"/>
       </w:pPr>
       <w:r>
@@ -3430,7 +3583,7 @@
     </w:p>
     <w:p>
       <w:pPr>
-        <w:pStyle w:val="ListParagraph"/>
+        <w:pStyle w:val="Prrafodelista"/>
         <w:numPr>
           <w:ilvl w:val="0"/>
           <w:numId w:val="30"/>
@@ -3444,7 +3597,7 @@
       <w:hyperlink r:id="rId8" w:history="1">
         <w:r>
           <w:rPr>
-            <w:rStyle w:val="Hyperlink"/>
+            <w:rStyle w:val="Hipervnculo"/>
           </w:rPr>
           <w:t>https://fastapi.tiangolo.com/</w:t>
         </w:r>
@@ -3452,7 +3605,7 @@
     </w:p>
     <w:p>
       <w:pPr>
-        <w:pStyle w:val="ListParagraph"/>
+        <w:pStyle w:val="Prrafodelista"/>
         <w:numPr>
           <w:ilvl w:val="0"/>
           <w:numId w:val="30"/>
@@ -3466,7 +3619,7 @@
       <w:hyperlink r:id="rId9" w:tgtFrame="_blank" w:history="1">
         <w:r>
           <w:rPr>
-            <w:rStyle w:val="Hyperlink"/>
+            <w:rStyle w:val="Hipervnculo"/>
           </w:rPr>
           <w:t>https://docs.pydantic.dev/2.11/</w:t>
         </w:r>
@@ -3517,11 +3670,10 @@
         <w:docPartUnique/>
       </w:docPartObj>
     </w:sdtPr>
-    <w:sdtEndPr/>
     <w:sdtContent>
       <w:p>
         <w:pPr>
-          <w:pStyle w:val="Footer"/>
+          <w:pStyle w:val="Piedepgina"/>
           <w:jc w:val="right"/>
         </w:pPr>
         <w:r>
@@ -3547,7 +3699,7 @@
   </w:sdt>
   <w:p>
     <w:pPr>
-      <w:pStyle w:val="Footer"/>
+      <w:pStyle w:val="Piedepgina"/>
     </w:pPr>
   </w:p>
 </w:ftr>
@@ -7856,10 +8008,10 @@
       <w:sz w:val="28"/>
     </w:rPr>
   </w:style>
-  <w:style w:type="paragraph" w:styleId="Heading1">
+  <w:style w:type="paragraph" w:styleId="Ttulo1">
     <w:name w:val="heading 1"/>
     <w:next w:val="Normal"/>
-    <w:link w:val="Heading1Char"/>
+    <w:link w:val="Ttulo1Car"/>
     <w:uiPriority w:val="9"/>
     <w:qFormat/>
     <w:pPr>
@@ -7877,10 +8029,10 @@
       <w:sz w:val="36"/>
     </w:rPr>
   </w:style>
-  <w:style w:type="paragraph" w:styleId="Heading2">
+  <w:style w:type="paragraph" w:styleId="Ttulo2">
     <w:name w:val="heading 2"/>
     <w:next w:val="Normal"/>
-    <w:link w:val="Heading2Char"/>
+    <w:link w:val="Ttulo2Car"/>
     <w:uiPriority w:val="9"/>
     <w:unhideWhenUsed/>
     <w:qFormat/>
@@ -7897,11 +8049,11 @@
       <w:sz w:val="28"/>
     </w:rPr>
   </w:style>
-  <w:style w:type="paragraph" w:styleId="Heading3">
+  <w:style w:type="paragraph" w:styleId="Ttulo3">
     <w:name w:val="heading 3"/>
     <w:basedOn w:val="Normal"/>
     <w:next w:val="Normal"/>
-    <w:link w:val="Heading3Char"/>
+    <w:link w:val="Ttulo3Car"/>
     <w:uiPriority w:val="9"/>
     <w:semiHidden/>
     <w:unhideWhenUsed/>
@@ -7919,11 +8071,11 @@
       <w:sz w:val="24"/>
     </w:rPr>
   </w:style>
-  <w:style w:type="paragraph" w:styleId="Heading4">
+  <w:style w:type="paragraph" w:styleId="Ttulo4">
     <w:name w:val="heading 4"/>
     <w:basedOn w:val="Normal"/>
     <w:next w:val="Normal"/>
-    <w:link w:val="Heading4Char"/>
+    <w:link w:val="Ttulo4Car"/>
     <w:uiPriority w:val="9"/>
     <w:semiHidden/>
     <w:unhideWhenUsed/>
@@ -7942,13 +8094,12 @@
       <w:color w:val="2F5496" w:themeColor="accent1" w:themeShade="BF"/>
     </w:rPr>
   </w:style>
-  <w:style w:type="character" w:default="1" w:styleId="DefaultParagraphFont">
+  <w:style w:type="character" w:default="1" w:styleId="Fuentedeprrafopredeter">
     <w:name w:val="Default Paragraph Font"/>
     <w:uiPriority w:val="1"/>
-    <w:semiHidden/>
     <w:unhideWhenUsed/>
   </w:style>
-  <w:style w:type="table" w:default="1" w:styleId="TableNormal">
+  <w:style w:type="table" w:default="1" w:styleId="Tablanormal">
     <w:name w:val="Normal Table"/>
     <w:uiPriority w:val="99"/>
     <w:semiHidden/>
@@ -7963,24 +8114,24 @@
       </w:tblCellMar>
     </w:tblPr>
   </w:style>
-  <w:style w:type="numbering" w:default="1" w:styleId="NoList">
+  <w:style w:type="numbering" w:default="1" w:styleId="Sinlista">
     <w:name w:val="No List"/>
     <w:uiPriority w:val="99"/>
     <w:semiHidden/>
     <w:unhideWhenUsed/>
   </w:style>
-  <w:style w:type="character" w:customStyle="1" w:styleId="Heading2Char">
-    <w:name w:val="Heading 2 Char"/>
-    <w:link w:val="Heading2"/>
+  <w:style w:type="character" w:customStyle="1" w:styleId="Ttulo2Car">
+    <w:name w:val="Título 2 Car"/>
+    <w:link w:val="Ttulo2"/>
     <w:rPr>
       <w:rFonts w:ascii="Calibri" w:eastAsia="Calibri" w:hAnsi="Calibri" w:cs="Calibri"/>
       <w:color w:val="B45F06"/>
       <w:sz w:val="28"/>
     </w:rPr>
   </w:style>
-  <w:style w:type="character" w:customStyle="1" w:styleId="Heading1Char">
-    <w:name w:val="Heading 1 Char"/>
-    <w:link w:val="Heading1"/>
+  <w:style w:type="character" w:customStyle="1" w:styleId="Ttulo1Car">
+    <w:name w:val="Título 1 Car"/>
+    <w:link w:val="Ttulo1"/>
     <w:rPr>
       <w:rFonts w:ascii="Calibri" w:eastAsia="Calibri" w:hAnsi="Calibri" w:cs="Calibri"/>
       <w:b/>
@@ -8000,10 +8151,10 @@
       <w:sz w:val="24"/>
     </w:rPr>
   </w:style>
-  <w:style w:type="character" w:customStyle="1" w:styleId="Heading3Char">
-    <w:name w:val="Heading 3 Char"/>
-    <w:basedOn w:val="DefaultParagraphFont"/>
-    <w:link w:val="Heading3"/>
+  <w:style w:type="character" w:customStyle="1" w:styleId="Ttulo3Car">
+    <w:name w:val="Título 3 Car"/>
+    <w:basedOn w:val="Fuentedeprrafopredeter"/>
+    <w:link w:val="Ttulo3"/>
     <w:uiPriority w:val="9"/>
     <w:semiHidden/>
     <w:rsid w:val="009A1610"/>
@@ -8012,10 +8163,10 @@
       <w:color w:val="1F3763" w:themeColor="accent1" w:themeShade="7F"/>
     </w:rPr>
   </w:style>
-  <w:style w:type="character" w:customStyle="1" w:styleId="Heading4Char">
-    <w:name w:val="Heading 4 Char"/>
-    <w:basedOn w:val="DefaultParagraphFont"/>
-    <w:link w:val="Heading4"/>
+  <w:style w:type="character" w:customStyle="1" w:styleId="Ttulo4Car">
+    <w:name w:val="Título 4 Car"/>
+    <w:basedOn w:val="Fuentedeprrafopredeter"/>
+    <w:link w:val="Ttulo4"/>
     <w:uiPriority w:val="9"/>
     <w:semiHidden/>
     <w:rsid w:val="009A1610"/>
@@ -8027,7 +8178,7 @@
       <w:sz w:val="28"/>
     </w:rPr>
   </w:style>
-  <w:style w:type="paragraph" w:styleId="ListParagraph">
+  <w:style w:type="paragraph" w:styleId="Prrafodelista">
     <w:name w:val="List Paragraph"/>
     <w:basedOn w:val="Normal"/>
     <w:uiPriority w:val="34"/>
@@ -8038,9 +8189,9 @@
       <w:contextualSpacing/>
     </w:pPr>
   </w:style>
-  <w:style w:type="character" w:styleId="Hyperlink">
+  <w:style w:type="character" w:styleId="Hipervnculo">
     <w:name w:val="Hyperlink"/>
-    <w:basedOn w:val="DefaultParagraphFont"/>
+    <w:basedOn w:val="Fuentedeprrafopredeter"/>
     <w:uiPriority w:val="99"/>
     <w:unhideWhenUsed/>
     <w:rsid w:val="00EA4B55"/>
@@ -8049,9 +8200,9 @@
       <w:u w:val="single"/>
     </w:rPr>
   </w:style>
-  <w:style w:type="character" w:styleId="UnresolvedMention">
+  <w:style w:type="character" w:styleId="Mencinsinresolver">
     <w:name w:val="Unresolved Mention"/>
-    <w:basedOn w:val="DefaultParagraphFont"/>
+    <w:basedOn w:val="Fuentedeprrafopredeter"/>
     <w:uiPriority w:val="99"/>
     <w:semiHidden/>
     <w:unhideWhenUsed/>
@@ -8061,10 +8212,10 @@
       <w:shd w:val="clear" w:color="auto" w:fill="E1DFDD"/>
     </w:rPr>
   </w:style>
-  <w:style w:type="paragraph" w:styleId="Header">
+  <w:style w:type="paragraph" w:styleId="Encabezado">
     <w:name w:val="header"/>
     <w:basedOn w:val="Normal"/>
-    <w:link w:val="HeaderChar"/>
+    <w:link w:val="EncabezadoCar"/>
     <w:uiPriority w:val="99"/>
     <w:unhideWhenUsed/>
     <w:rsid w:val="00ED4902"/>
@@ -8076,10 +8227,10 @@
       <w:spacing w:after="0" w:line="240" w:lineRule="auto"/>
     </w:pPr>
   </w:style>
-  <w:style w:type="character" w:customStyle="1" w:styleId="HeaderChar">
-    <w:name w:val="Header Char"/>
-    <w:basedOn w:val="DefaultParagraphFont"/>
-    <w:link w:val="Header"/>
+  <w:style w:type="character" w:customStyle="1" w:styleId="EncabezadoCar">
+    <w:name w:val="Encabezado Car"/>
+    <w:basedOn w:val="Fuentedeprrafopredeter"/>
+    <w:link w:val="Encabezado"/>
     <w:uiPriority w:val="99"/>
     <w:rsid w:val="00ED4902"/>
     <w:rPr>
@@ -8088,10 +8239,10 @@
       <w:sz w:val="28"/>
     </w:rPr>
   </w:style>
-  <w:style w:type="paragraph" w:styleId="Footer">
+  <w:style w:type="paragraph" w:styleId="Piedepgina">
     <w:name w:val="footer"/>
     <w:basedOn w:val="Normal"/>
-    <w:link w:val="FooterChar"/>
+    <w:link w:val="PiedepginaCar"/>
     <w:uiPriority w:val="99"/>
     <w:unhideWhenUsed/>
     <w:rsid w:val="00ED4902"/>
@@ -8103,10 +8254,10 @@
       <w:spacing w:after="0" w:line="240" w:lineRule="auto"/>
     </w:pPr>
   </w:style>
-  <w:style w:type="character" w:customStyle="1" w:styleId="FooterChar">
-    <w:name w:val="Footer Char"/>
-    <w:basedOn w:val="DefaultParagraphFont"/>
-    <w:link w:val="Footer"/>
+  <w:style w:type="character" w:customStyle="1" w:styleId="PiedepginaCar">
+    <w:name w:val="Pie de página Car"/>
+    <w:basedOn w:val="Fuentedeprrafopredeter"/>
+    <w:link w:val="Piedepgina"/>
     <w:uiPriority w:val="99"/>
     <w:rsid w:val="00ED4902"/>
     <w:rPr>
